--- a/OOP/ST/Set-3.docx
+++ b/OOP/ST/Set-3.docx
@@ -17,7 +17,6 @@
           <w:szCs w:val="24"/>
         </w:rPr>
       </w:pPr>
-      <w:proofErr w:type="gramStart"/>
       <w:r>
         <w:rPr>
           <w:rFonts w:ascii="Times New Roman" w:eastAsia="Times New Roman" w:hAnsi="Times New Roman" w:cs="Times New Roman"/>
@@ -27,7 +26,6 @@
         </w:rPr>
         <w:t>Roll  No</w:t>
       </w:r>
-      <w:proofErr w:type="gramEnd"/>
       <w:r>
         <w:rPr>
           <w:rFonts w:ascii="Times New Roman" w:eastAsia="Times New Roman" w:hAnsi="Times New Roman" w:cs="Times New Roman"/>
@@ -117,27 +115,7 @@
           <w:szCs w:val="24"/>
         </w:rPr>
         <w:tab/>
-        <w:t xml:space="preserve">Total No. of </w:t>
-      </w:r>
-      <w:proofErr w:type="gramStart"/>
-      <w:r>
-        <w:rPr>
-          <w:rFonts w:ascii="Times New Roman" w:eastAsia="Times New Roman" w:hAnsi="Times New Roman" w:cs="Times New Roman"/>
-          <w:b/>
-          <w:sz w:val="24"/>
-          <w:szCs w:val="24"/>
-        </w:rPr>
-        <w:t>Pages:…</w:t>
-      </w:r>
-      <w:proofErr w:type="gramEnd"/>
-      <w:r>
-        <w:rPr>
-          <w:rFonts w:ascii="Times New Roman" w:eastAsia="Times New Roman" w:hAnsi="Times New Roman" w:cs="Times New Roman"/>
-          <w:b/>
-          <w:sz w:val="24"/>
-          <w:szCs w:val="24"/>
-        </w:rPr>
-        <w:t>…</w:t>
+        <w:t>Total No. of Pages:……</w:t>
       </w:r>
     </w:p>
     <w:p>
@@ -222,7 +200,6 @@
         </w:rPr>
         <w:t>006</w:t>
       </w:r>
-      <w:proofErr w:type="gramStart"/>
       <w:r>
         <w:rPr>
           <w:rFonts w:ascii="Times New Roman" w:eastAsia="Times New Roman" w:hAnsi="Times New Roman" w:cs="Times New Roman"/>
@@ -235,15 +212,7 @@
           <w:rFonts w:ascii="Times New Roman" w:eastAsia="Times New Roman" w:hAnsi="Times New Roman" w:cs="Times New Roman"/>
           <w:b/>
         </w:rPr>
-        <w:t>Object</w:t>
-      </w:r>
-      <w:proofErr w:type="gramEnd"/>
-      <w:r>
-        <w:rPr>
-          <w:rFonts w:ascii="Times New Roman" w:eastAsia="Times New Roman" w:hAnsi="Times New Roman" w:cs="Times New Roman"/>
-          <w:b/>
-        </w:rPr>
-        <w:t xml:space="preserve"> Oriented Programming</w:t>
+        <w:t>Object Oriented Programming</w:t>
       </w:r>
     </w:p>
     <w:p>
@@ -494,25 +463,7 @@
           <w:sz w:val="24"/>
           <w:szCs w:val="24"/>
         </w:rPr>
-        <w:t xml:space="preserve">What is the return type of the </w:t>
-      </w:r>
-      <w:proofErr w:type="gramStart"/>
-      <w:r>
-        <w:rPr>
-          <w:rFonts w:cstheme="minorHAnsi"/>
-          <w:sz w:val="24"/>
-          <w:szCs w:val="24"/>
-        </w:rPr>
-        <w:t>fopen(</w:t>
-      </w:r>
-      <w:proofErr w:type="gramEnd"/>
-      <w:r>
-        <w:rPr>
-          <w:rFonts w:cstheme="minorHAnsi"/>
-          <w:sz w:val="24"/>
-          <w:szCs w:val="24"/>
-        </w:rPr>
-        <w:t>) function?</w:t>
+        <w:t>What is the return type of the fopen() function?</w:t>
       </w:r>
     </w:p>
     <w:p>
@@ -1055,29 +1006,7 @@
           <w:sz w:val="24"/>
           <w:szCs w:val="24"/>
         </w:rPr>
-        <w:t xml:space="preserve">void </w:t>
-      </w:r>
-      <w:proofErr w:type="gramStart"/>
-      <w:r>
-        <w:rPr>
-          <w:rFonts w:cstheme="minorHAnsi"/>
-          <w:b/>
-          <w:bCs/>
-          <w:sz w:val="24"/>
-          <w:szCs w:val="24"/>
-        </w:rPr>
-        <w:t>func(</w:t>
-      </w:r>
-      <w:proofErr w:type="gramEnd"/>
-      <w:r>
-        <w:rPr>
-          <w:rFonts w:cstheme="minorHAnsi"/>
-          <w:b/>
-          <w:bCs/>
-          <w:sz w:val="24"/>
-          <w:szCs w:val="24"/>
-        </w:rPr>
-        <w:t xml:space="preserve">int** ptr);  </w:t>
+        <w:t xml:space="preserve">void func(int** ptr);  </w:t>
       </w:r>
     </w:p>
     <w:p>
@@ -1101,25 +1030,7 @@
           <w:szCs w:val="24"/>
         </w:rPr>
         <w:lastRenderedPageBreak/>
-        <w:t xml:space="preserve">void </w:t>
-      </w:r>
-      <w:proofErr w:type="gramStart"/>
-      <w:r>
-        <w:rPr>
-          <w:rFonts w:cstheme="minorHAnsi"/>
-          <w:sz w:val="24"/>
-          <w:szCs w:val="24"/>
-        </w:rPr>
-        <w:t>func(</w:t>
-      </w:r>
-      <w:proofErr w:type="gramEnd"/>
-      <w:r>
-        <w:rPr>
-          <w:rFonts w:cstheme="minorHAnsi"/>
-          <w:sz w:val="24"/>
-          <w:szCs w:val="24"/>
-        </w:rPr>
-        <w:t>int* *ptr);</w:t>
+        <w:t>void func(int* *ptr);</w:t>
       </w:r>
     </w:p>
     <w:p>
@@ -1142,25 +1053,7 @@
           <w:sz w:val="24"/>
           <w:szCs w:val="24"/>
         </w:rPr>
-        <w:t xml:space="preserve">void </w:t>
-      </w:r>
-      <w:proofErr w:type="gramStart"/>
-      <w:r>
-        <w:rPr>
-          <w:rFonts w:cstheme="minorHAnsi"/>
-          <w:sz w:val="24"/>
-          <w:szCs w:val="24"/>
-        </w:rPr>
-        <w:t>func(</w:t>
-      </w:r>
-      <w:proofErr w:type="gramEnd"/>
-      <w:r>
-        <w:rPr>
-          <w:rFonts w:cstheme="minorHAnsi"/>
-          <w:sz w:val="24"/>
-          <w:szCs w:val="24"/>
-        </w:rPr>
-        <w:t>int* ptr*);</w:t>
+        <w:t>void func(int* ptr*);</w:t>
       </w:r>
     </w:p>
     <w:p>
@@ -1183,25 +1076,7 @@
           <w:sz w:val="24"/>
           <w:szCs w:val="24"/>
         </w:rPr>
-        <w:t xml:space="preserve">void </w:t>
-      </w:r>
-      <w:proofErr w:type="gramStart"/>
-      <w:r>
-        <w:rPr>
-          <w:rFonts w:cstheme="minorHAnsi"/>
-          <w:sz w:val="24"/>
-          <w:szCs w:val="24"/>
-        </w:rPr>
-        <w:t>func(</w:t>
-      </w:r>
-      <w:proofErr w:type="gramEnd"/>
-      <w:r>
-        <w:rPr>
-          <w:rFonts w:cstheme="minorHAnsi"/>
-          <w:sz w:val="24"/>
-          <w:szCs w:val="24"/>
-        </w:rPr>
-        <w:t>int** *ptr);</w:t>
+        <w:t>void func(int** *ptr);</w:t>
       </w:r>
     </w:p>
     <w:p>
@@ -1251,23 +1126,13 @@
           <w:szCs w:val="24"/>
         </w:rPr>
       </w:pPr>
-      <w:proofErr w:type="gramStart"/>
-      <w:r>
-        <w:rPr>
-          <w:rFonts w:cstheme="minorHAnsi"/>
-          <w:sz w:val="24"/>
-          <w:szCs w:val="24"/>
-        </w:rPr>
-        <w:t>O(</w:t>
-      </w:r>
-      <w:proofErr w:type="gramEnd"/>
-      <w:r>
-        <w:rPr>
-          <w:rFonts w:cstheme="minorHAnsi"/>
-          <w:sz w:val="24"/>
-          <w:szCs w:val="24"/>
-        </w:rPr>
-        <w:t>1)</w:t>
+      <w:r>
+        <w:rPr>
+          <w:rFonts w:cstheme="minorHAnsi"/>
+          <w:sz w:val="24"/>
+          <w:szCs w:val="24"/>
+        </w:rPr>
+        <w:t>O(1)</w:t>
       </w:r>
     </w:p>
     <w:p>
@@ -1286,27 +1151,15 @@
           <w:szCs w:val="24"/>
         </w:rPr>
       </w:pPr>
-      <w:proofErr w:type="gramStart"/>
-      <w:r>
-        <w:rPr>
-          <w:rFonts w:cstheme="minorHAnsi"/>
-          <w:b/>
-          <w:bCs/>
-          <w:sz w:val="24"/>
-          <w:szCs w:val="24"/>
-        </w:rPr>
-        <w:t>O(</w:t>
-      </w:r>
-      <w:proofErr w:type="gramEnd"/>
-      <w:r>
-        <w:rPr>
-          <w:rFonts w:cstheme="minorHAnsi"/>
-          <w:b/>
-          <w:bCs/>
-          <w:sz w:val="24"/>
-          <w:szCs w:val="24"/>
-        </w:rPr>
-        <w:t xml:space="preserve">log N)  </w:t>
+      <w:r>
+        <w:rPr>
+          <w:rFonts w:cstheme="minorHAnsi"/>
+          <w:b/>
+          <w:bCs/>
+          <w:sz w:val="24"/>
+          <w:szCs w:val="24"/>
+        </w:rPr>
+        <w:t xml:space="preserve">O(log N)  </w:t>
       </w:r>
     </w:p>
     <w:p>
@@ -1544,18 +1397,8 @@
           <w:sz w:val="24"/>
           <w:szCs w:val="24"/>
         </w:rPr>
-        <w:t>#</w:t>
-      </w:r>
-      <w:proofErr w:type="gramStart"/>
-      <w:r>
-        <w:rPr>
-          <w:rFonts w:cstheme="minorHAnsi"/>
-          <w:sz w:val="24"/>
-          <w:szCs w:val="24"/>
-        </w:rPr>
-        <w:t>include</w:t>
-      </w:r>
-      <w:proofErr w:type="gramEnd"/>
+        <w:t>#include</w:t>
+      </w:r>
     </w:p>
     <w:p>
       <w:pPr>
@@ -1577,18 +1420,8 @@
           <w:sz w:val="24"/>
           <w:szCs w:val="24"/>
         </w:rPr>
-        <w:t>#</w:t>
-      </w:r>
-      <w:proofErr w:type="gramStart"/>
-      <w:r>
-        <w:rPr>
-          <w:rFonts w:cstheme="minorHAnsi"/>
-          <w:sz w:val="24"/>
-          <w:szCs w:val="24"/>
-        </w:rPr>
-        <w:t>define</w:t>
-      </w:r>
-      <w:proofErr w:type="gramEnd"/>
+        <w:t>#define</w:t>
+      </w:r>
     </w:p>
     <w:p>
       <w:pPr>
@@ -1614,29 +1447,7 @@
           <w:sz w:val="24"/>
           <w:szCs w:val="24"/>
         </w:rPr>
-        <w:t>#</w:t>
-      </w:r>
-      <w:proofErr w:type="gramStart"/>
-      <w:r>
-        <w:rPr>
-          <w:rFonts w:cstheme="minorHAnsi"/>
-          <w:b/>
-          <w:bCs/>
-          <w:sz w:val="24"/>
-          <w:szCs w:val="24"/>
-        </w:rPr>
-        <w:t>if</w:t>
-      </w:r>
-      <w:proofErr w:type="gramEnd"/>
-      <w:r>
-        <w:rPr>
-          <w:rFonts w:cstheme="minorHAnsi"/>
-          <w:b/>
-          <w:bCs/>
-          <w:sz w:val="24"/>
-          <w:szCs w:val="24"/>
-        </w:rPr>
-        <w:t xml:space="preserve">  </w:t>
+        <w:t xml:space="preserve">#if  </w:t>
       </w:r>
     </w:p>
     <w:p>
@@ -1659,18 +1470,8 @@
           <w:sz w:val="24"/>
           <w:szCs w:val="24"/>
         </w:rPr>
-        <w:t>#</w:t>
-      </w:r>
-      <w:proofErr w:type="gramStart"/>
-      <w:r>
-        <w:rPr>
-          <w:rFonts w:cstheme="minorHAnsi"/>
-          <w:sz w:val="24"/>
-          <w:szCs w:val="24"/>
-        </w:rPr>
-        <w:t>ifdef</w:t>
-      </w:r>
-      <w:proofErr w:type="gramEnd"/>
+        <w:t>#ifdef</w:t>
+      </w:r>
     </w:p>
     <w:p>
       <w:pPr>
@@ -1944,6 +1745,71 @@
     </w:p>
     <w:p>
       <w:pPr>
+        <w:pStyle w:val="ListParagraph"/>
+        <w:spacing w:after="0"/>
+        <w:ind w:left="1438" w:firstLine="0"/>
+        <w:rPr>
+          <w:rFonts w:ascii="Times New Roman" w:eastAsia="Times New Roman" w:hAnsi="Times New Roman" w:cs="Times New Roman"/>
+          <w:b/>
+          <w:bCs/>
+          <w:color w:val="3A3A3A"/>
+        </w:rPr>
+      </w:pPr>
+    </w:p>
+    <w:p>
+      <w:pPr>
+        <w:pStyle w:val="ListParagraph"/>
+        <w:spacing w:after="0"/>
+        <w:ind w:left="1438" w:firstLine="0"/>
+        <w:rPr>
+          <w:rFonts w:ascii="Times New Roman" w:eastAsia="Times New Roman" w:hAnsi="Times New Roman" w:cs="Times New Roman"/>
+          <w:b/>
+          <w:bCs/>
+          <w:color w:val="3A3A3A"/>
+        </w:rPr>
+      </w:pPr>
+    </w:p>
+    <w:p>
+      <w:pPr>
+        <w:pStyle w:val="ListParagraph"/>
+        <w:spacing w:after="0"/>
+        <w:ind w:left="1438" w:firstLine="0"/>
+        <w:rPr>
+          <w:rFonts w:ascii="Times New Roman" w:eastAsia="Times New Roman" w:hAnsi="Times New Roman" w:cs="Times New Roman"/>
+          <w:b/>
+          <w:bCs/>
+          <w:color w:val="3A3A3A"/>
+        </w:rPr>
+      </w:pPr>
+    </w:p>
+    <w:p>
+      <w:pPr>
+        <w:pStyle w:val="ListParagraph"/>
+        <w:spacing w:after="0"/>
+        <w:ind w:left="1438" w:firstLine="0"/>
+        <w:rPr>
+          <w:rFonts w:ascii="Times New Roman" w:eastAsia="Times New Roman" w:hAnsi="Times New Roman" w:cs="Times New Roman"/>
+          <w:b/>
+          <w:bCs/>
+          <w:color w:val="3A3A3A"/>
+        </w:rPr>
+      </w:pPr>
+    </w:p>
+    <w:p>
+      <w:pPr>
+        <w:pStyle w:val="ListParagraph"/>
+        <w:spacing w:after="0"/>
+        <w:ind w:left="1438" w:firstLine="0"/>
+        <w:rPr>
+          <w:rFonts w:ascii="Times New Roman" w:eastAsia="Times New Roman" w:hAnsi="Times New Roman" w:cs="Times New Roman"/>
+          <w:b/>
+          <w:bCs/>
+          <w:color w:val="3A3A3A"/>
+        </w:rPr>
+      </w:pPr>
+    </w:p>
+    <w:p>
+      <w:pPr>
         <w:spacing w:before="120" w:after="0" w:line="240" w:lineRule="auto"/>
         <w:ind w:left="0" w:hanging="2"/>
         <w:jc w:val="center"/>
@@ -1958,6 +1824,7 @@
           <w:b/>
           <w:u w:val="single"/>
         </w:rPr>
+        <w:lastRenderedPageBreak/>
         <w:t>SECTION-B (5*2 mark=10 marks)</w:t>
       </w:r>
     </w:p>
@@ -2046,25 +1913,7 @@
           <w:sz w:val="24"/>
           <w:szCs w:val="24"/>
         </w:rPr>
-        <w:t xml:space="preserve">const int </w:t>
-      </w:r>
-      <w:proofErr w:type="gramStart"/>
-      <w:r>
-        <w:rPr>
-          <w:rFonts w:cstheme="minorHAnsi"/>
-          <w:sz w:val="24"/>
-          <w:szCs w:val="24"/>
-        </w:rPr>
-        <w:t>arr[</w:t>
-      </w:r>
-      <w:proofErr w:type="gramEnd"/>
-      <w:r>
-        <w:rPr>
-          <w:rFonts w:cstheme="minorHAnsi"/>
-          <w:sz w:val="24"/>
-          <w:szCs w:val="24"/>
-        </w:rPr>
-        <w:t>] = {1, 2, 3, 4, 5};</w:t>
+        <w:t>const int arr[] = {1, 2, 3, 4, 5};</w:t>
       </w:r>
     </w:p>
     <w:p>
@@ -2094,23 +1943,13 @@
           <w:szCs w:val="24"/>
         </w:rPr>
       </w:pPr>
-      <w:proofErr w:type="gramStart"/>
-      <w:r>
-        <w:rPr>
-          <w:rFonts w:cstheme="minorHAnsi"/>
-          <w:sz w:val="24"/>
-          <w:szCs w:val="24"/>
-        </w:rPr>
-        <w:t>printf(</w:t>
-      </w:r>
-      <w:proofErr w:type="gramEnd"/>
-      <w:r>
-        <w:rPr>
-          <w:rFonts w:cstheme="minorHAnsi"/>
-          <w:sz w:val="24"/>
-          <w:szCs w:val="24"/>
-        </w:rPr>
-        <w:t>"%d", *ptr++);</w:t>
+      <w:r>
+        <w:rPr>
+          <w:rFonts w:cstheme="minorHAnsi"/>
+          <w:sz w:val="24"/>
+          <w:szCs w:val="24"/>
+        </w:rPr>
+        <w:t>printf("%d", *ptr++);</w:t>
       </w:r>
     </w:p>
     <w:p>
@@ -2710,25 +2549,7 @@
           <w:sz w:val="24"/>
           <w:szCs w:val="24"/>
         </w:rPr>
-        <w:t xml:space="preserve">int </w:t>
-      </w:r>
-      <w:proofErr w:type="gramStart"/>
-      <w:r>
-        <w:rPr>
-          <w:rFonts w:cstheme="minorHAnsi"/>
-          <w:sz w:val="24"/>
-          <w:szCs w:val="24"/>
-        </w:rPr>
-        <w:t>main(</w:t>
-      </w:r>
-      <w:proofErr w:type="gramEnd"/>
-      <w:r>
-        <w:rPr>
-          <w:rFonts w:cstheme="minorHAnsi"/>
-          <w:sz w:val="24"/>
-          <w:szCs w:val="24"/>
-        </w:rPr>
-        <w:t>)</w:t>
+        <w:t>int main()</w:t>
       </w:r>
     </w:p>
     <w:p>
@@ -2802,6 +2623,7 @@
           <w:sz w:val="24"/>
           <w:szCs w:val="24"/>
         </w:rPr>
+        <w:lastRenderedPageBreak/>
         <w:tab/>
         <w:t>y = &amp;x;</w:t>
       </w:r>
@@ -2878,7 +2700,6 @@
           <w:sz w:val="24"/>
           <w:szCs w:val="24"/>
         </w:rPr>
-        <w:lastRenderedPageBreak/>
         <w:t>}</w:t>
       </w:r>
     </w:p>
@@ -3010,25 +2831,7 @@
           <w:sz w:val="24"/>
           <w:szCs w:val="24"/>
         </w:rPr>
-        <w:t xml:space="preserve">int </w:t>
-      </w:r>
-      <w:proofErr w:type="gramStart"/>
-      <w:r>
-        <w:rPr>
-          <w:rFonts w:cstheme="minorHAnsi"/>
-          <w:sz w:val="24"/>
-          <w:szCs w:val="24"/>
-        </w:rPr>
-        <w:t>main(</w:t>
-      </w:r>
-      <w:proofErr w:type="gramEnd"/>
-      <w:r>
-        <w:rPr>
-          <w:rFonts w:cstheme="minorHAnsi"/>
-          <w:sz w:val="24"/>
-          <w:szCs w:val="24"/>
-        </w:rPr>
-        <w:t>)</w:t>
+        <w:t>int main()</w:t>
       </w:r>
     </w:p>
     <w:p>
@@ -3226,42 +3029,6 @@
         </w:rPr>
         <w:t>d) Linking Error</w:t>
       </w:r>
-    </w:p>
-    <w:p>
-      <w:pPr>
-        <w:spacing w:after="0" w:line="240" w:lineRule="auto"/>
-        <w:rPr>
-          <w:rFonts w:cstheme="minorHAnsi"/>
-          <w:b/>
-          <w:bCs/>
-          <w:sz w:val="24"/>
-          <w:szCs w:val="24"/>
-        </w:rPr>
-      </w:pPr>
-    </w:p>
-    <w:p>
-      <w:pPr>
-        <w:spacing w:after="0" w:line="240" w:lineRule="auto"/>
-        <w:rPr>
-          <w:rFonts w:cstheme="minorHAnsi"/>
-          <w:b/>
-          <w:bCs/>
-          <w:sz w:val="24"/>
-          <w:szCs w:val="24"/>
-        </w:rPr>
-      </w:pPr>
-    </w:p>
-    <w:p>
-      <w:pPr>
-        <w:spacing w:after="0" w:line="240" w:lineRule="auto"/>
-        <w:rPr>
-          <w:rFonts w:cstheme="minorHAnsi"/>
-          <w:b/>
-          <w:bCs/>
-          <w:sz w:val="24"/>
-          <w:szCs w:val="24"/>
-        </w:rPr>
-      </w:pPr>
     </w:p>
     <w:p>
       <w:pPr>
@@ -3292,25 +3059,7 @@
           <w:b/>
           <w:u w:val="single"/>
         </w:rPr>
-        <w:t>SECTION-</w:t>
-      </w:r>
-      <w:proofErr w:type="gramStart"/>
-      <w:r>
-        <w:rPr>
-          <w:rFonts w:ascii="Times New Roman" w:eastAsia="Times New Roman" w:hAnsi="Times New Roman" w:cs="Times New Roman"/>
-          <w:b/>
-          <w:u w:val="single"/>
-        </w:rPr>
-        <w:t>C(</w:t>
-      </w:r>
-      <w:proofErr w:type="gramEnd"/>
-      <w:r>
-        <w:rPr>
-          <w:rFonts w:ascii="Times New Roman" w:eastAsia="Times New Roman" w:hAnsi="Times New Roman" w:cs="Times New Roman"/>
-          <w:b/>
-          <w:u w:val="single"/>
-        </w:rPr>
-        <w:t>Coding Question) (2x5 marks=5 marks)</w:t>
+        <w:t>SECTION-C(Coding Question) (2x5 marks=5 marks)</w:t>
       </w:r>
     </w:p>
     <w:p>
@@ -3325,21 +3074,16 @@
         <w:t xml:space="preserve"> </w:t>
       </w:r>
       <w:r>
-        <w:t>Write a program to reverse</w:t>
-      </w:r>
-      <w:r>
-        <w:t xml:space="preserve"> </w:t>
-      </w:r>
-      <w:proofErr w:type="gramStart"/>
-      <w:r>
-        <w:t xml:space="preserve">read </w:t>
-      </w:r>
-      <w:r>
-        <w:t xml:space="preserve"> the</w:t>
-      </w:r>
-      <w:proofErr w:type="gramEnd"/>
-      <w:r>
-        <w:t xml:space="preserve"> contents of a text file.</w:t>
+        <w:t>Nihar is reading the data from files. He wants to read all the data in reverse order. Help him by implementing</w:t>
+      </w:r>
+      <w:r>
+        <w:t xml:space="preserve"> a program to reverse</w:t>
+      </w:r>
+      <w:r>
+        <w:t xml:space="preserve"> read </w:t>
+      </w:r>
+      <w:r>
+        <w:t>the contents of a text file.</w:t>
       </w:r>
     </w:p>
     <w:p>
@@ -3373,6 +3117,7 @@
                 <w:bCs/>
               </w:rPr>
             </w:pPr>
+            <w:bookmarkStart w:id="0" w:name="_Hlk139962033"/>
           </w:p>
         </w:tc>
         <w:tc>
@@ -3537,7 +3282,10 @@
               <w:spacing w:before="120"/>
             </w:pPr>
             <w:r>
-              <w:t>olleh</w:t>
+              <w:t>O</w:t>
+            </w:r>
+            <w:r>
+              <w:t>lleh</w:t>
             </w:r>
           </w:p>
         </w:tc>
@@ -3575,600 +3323,882 @@
           </w:p>
         </w:tc>
       </w:tr>
+      <w:bookmarkEnd w:id="0"/>
     </w:tbl>
+    <w:p>
+      <w:pPr>
+        <w:spacing w:before="120" w:after="0" w:line="240" w:lineRule="auto"/>
+        <w:ind w:left="0" w:firstLine="0"/>
+        <w:rPr>
+          <w:rFonts w:ascii="Times New Roman" w:eastAsia="Times New Roman" w:hAnsi="Times New Roman" w:cs="Times New Roman"/>
+          <w:b/>
+          <w:bCs/>
+          <w:u w:val="single"/>
+        </w:rPr>
+      </w:pPr>
+    </w:p>
+    <w:p>
+      <w:pPr>
+        <w:spacing w:before="120" w:after="0" w:line="240" w:lineRule="auto"/>
+        <w:ind w:left="0" w:firstLine="0"/>
+      </w:pPr>
+      <w:r>
+        <w:t>Solution :</w:t>
+      </w:r>
+    </w:p>
+    <w:p>
+      <w:pPr>
+        <w:spacing w:before="120" w:after="0" w:line="240" w:lineRule="auto"/>
+        <w:ind w:left="0" w:firstLine="0"/>
+        <w:rPr>
+          <w:b/>
+          <w:bCs/>
+        </w:rPr>
+      </w:pPr>
+      <w:r>
+        <w:rPr>
+          <w:b/>
+          <w:bCs/>
+        </w:rPr>
+        <w:t>#include &lt;stdio.h&gt;</w:t>
+      </w:r>
+    </w:p>
+    <w:p>
+      <w:pPr>
+        <w:spacing w:before="120" w:after="0" w:line="240" w:lineRule="auto"/>
+        <w:ind w:left="0" w:firstLine="0"/>
+        <w:rPr>
+          <w:b/>
+          <w:bCs/>
+        </w:rPr>
+      </w:pPr>
+      <w:r>
+        <w:rPr>
+          <w:b/>
+          <w:bCs/>
+        </w:rPr>
+        <w:t>int main() {</w:t>
+      </w:r>
+    </w:p>
+    <w:p>
+      <w:pPr>
+        <w:spacing w:before="120" w:after="0" w:line="240" w:lineRule="auto"/>
+        <w:ind w:left="0" w:firstLine="0"/>
+        <w:rPr>
+          <w:b/>
+          <w:bCs/>
+        </w:rPr>
+      </w:pPr>
+      <w:r>
+        <w:rPr>
+          <w:b/>
+          <w:bCs/>
+        </w:rPr>
+        <w:t xml:space="preserve">    FILE *file;</w:t>
+      </w:r>
+    </w:p>
+    <w:p>
+      <w:pPr>
+        <w:spacing w:before="120" w:after="0" w:line="240" w:lineRule="auto"/>
+        <w:ind w:left="0" w:firstLine="0"/>
+        <w:rPr>
+          <w:b/>
+          <w:bCs/>
+        </w:rPr>
+      </w:pPr>
+      <w:r>
+        <w:rPr>
+          <w:b/>
+          <w:bCs/>
+        </w:rPr>
+        <w:t xml:space="preserve">    char ch;</w:t>
+      </w:r>
+    </w:p>
+    <w:p>
+      <w:pPr>
+        <w:spacing w:before="120" w:after="0" w:line="240" w:lineRule="auto"/>
+        <w:ind w:left="0" w:firstLine="0"/>
+        <w:rPr>
+          <w:b/>
+          <w:bCs/>
+        </w:rPr>
+      </w:pPr>
+      <w:r>
+        <w:rPr>
+          <w:b/>
+          <w:bCs/>
+        </w:rPr>
+        <w:t xml:space="preserve">    long fileSize, i;</w:t>
+      </w:r>
+    </w:p>
+    <w:p>
+      <w:pPr>
+        <w:spacing w:before="120" w:after="0" w:line="240" w:lineRule="auto"/>
+        <w:ind w:left="0" w:firstLine="0"/>
+        <w:rPr>
+          <w:b/>
+          <w:bCs/>
+        </w:rPr>
+      </w:pPr>
+      <w:r>
+        <w:rPr>
+          <w:b/>
+          <w:bCs/>
+        </w:rPr>
+        <w:t xml:space="preserve">    // Open the file in read mode</w:t>
+      </w:r>
+    </w:p>
+    <w:p>
+      <w:pPr>
+        <w:spacing w:before="120" w:after="0" w:line="240" w:lineRule="auto"/>
+        <w:ind w:left="0" w:firstLine="0"/>
+        <w:rPr>
+          <w:b/>
+          <w:bCs/>
+        </w:rPr>
+      </w:pPr>
+      <w:r>
+        <w:rPr>
+          <w:b/>
+          <w:bCs/>
+        </w:rPr>
+        <w:t xml:space="preserve">    file = fopen("text.txt", "r");</w:t>
+      </w:r>
+    </w:p>
+    <w:p>
+      <w:pPr>
+        <w:spacing w:before="120" w:after="0" w:line="240" w:lineRule="auto"/>
+        <w:ind w:left="0" w:firstLine="0"/>
+        <w:rPr>
+          <w:b/>
+          <w:bCs/>
+        </w:rPr>
+      </w:pPr>
+      <w:r>
+        <w:rPr>
+          <w:b/>
+          <w:bCs/>
+        </w:rPr>
+        <w:lastRenderedPageBreak/>
+        <w:t xml:space="preserve">    if (file == NULL) {</w:t>
+      </w:r>
+    </w:p>
+    <w:p>
+      <w:pPr>
+        <w:spacing w:before="120" w:after="0" w:line="240" w:lineRule="auto"/>
+        <w:ind w:left="0" w:firstLine="0"/>
+        <w:rPr>
+          <w:b/>
+          <w:bCs/>
+        </w:rPr>
+      </w:pPr>
+      <w:r>
+        <w:rPr>
+          <w:b/>
+          <w:bCs/>
+        </w:rPr>
+        <w:t xml:space="preserve">        printf("Unable to open the file.\n");</w:t>
+      </w:r>
+    </w:p>
+    <w:p>
+      <w:pPr>
+        <w:spacing w:before="120" w:after="0" w:line="240" w:lineRule="auto"/>
+        <w:ind w:left="0" w:firstLine="0"/>
+        <w:rPr>
+          <w:b/>
+          <w:bCs/>
+        </w:rPr>
+      </w:pPr>
+      <w:r>
+        <w:rPr>
+          <w:b/>
+          <w:bCs/>
+        </w:rPr>
+        <w:t xml:space="preserve">        return 1;</w:t>
+      </w:r>
+    </w:p>
+    <w:p>
+      <w:pPr>
+        <w:spacing w:before="120" w:after="0" w:line="240" w:lineRule="auto"/>
+        <w:ind w:left="0" w:firstLine="0"/>
+        <w:rPr>
+          <w:b/>
+          <w:bCs/>
+        </w:rPr>
+      </w:pPr>
+      <w:r>
+        <w:rPr>
+          <w:b/>
+          <w:bCs/>
+        </w:rPr>
+        <w:t xml:space="preserve">    }</w:t>
+      </w:r>
+    </w:p>
+    <w:p>
+      <w:pPr>
+        <w:spacing w:before="120" w:after="0" w:line="240" w:lineRule="auto"/>
+        <w:ind w:left="0" w:firstLine="0"/>
+        <w:rPr>
+          <w:b/>
+          <w:bCs/>
+        </w:rPr>
+      </w:pPr>
+      <w:r>
+        <w:rPr>
+          <w:b/>
+          <w:bCs/>
+        </w:rPr>
+        <w:t xml:space="preserve">    // Get the file size</w:t>
+      </w:r>
+    </w:p>
+    <w:p>
+      <w:pPr>
+        <w:spacing w:before="120" w:after="0" w:line="240" w:lineRule="auto"/>
+        <w:ind w:left="0" w:firstLine="0"/>
+        <w:rPr>
+          <w:b/>
+          <w:bCs/>
+        </w:rPr>
+      </w:pPr>
+      <w:r>
+        <w:rPr>
+          <w:b/>
+          <w:bCs/>
+        </w:rPr>
+        <w:t xml:space="preserve">    fseek(file, 0, SEEK_END);</w:t>
+      </w:r>
+    </w:p>
+    <w:p>
+      <w:pPr>
+        <w:spacing w:before="120" w:after="0" w:line="240" w:lineRule="auto"/>
+        <w:ind w:left="0" w:firstLine="0"/>
+        <w:rPr>
+          <w:b/>
+          <w:bCs/>
+        </w:rPr>
+      </w:pPr>
+      <w:r>
+        <w:rPr>
+          <w:b/>
+          <w:bCs/>
+        </w:rPr>
+        <w:t xml:space="preserve">    fileSize = ftell(file);</w:t>
+      </w:r>
+    </w:p>
+    <w:p>
+      <w:pPr>
+        <w:spacing w:before="120" w:after="0" w:line="240" w:lineRule="auto"/>
+        <w:ind w:left="0" w:firstLine="0"/>
+        <w:rPr>
+          <w:b/>
+          <w:bCs/>
+        </w:rPr>
+      </w:pPr>
+      <w:r>
+        <w:rPr>
+          <w:b/>
+          <w:bCs/>
+        </w:rPr>
+        <w:t xml:space="preserve">    // Read and print the file contents in reverse order</w:t>
+      </w:r>
+    </w:p>
+    <w:p>
+      <w:pPr>
+        <w:spacing w:before="120" w:after="0" w:line="240" w:lineRule="auto"/>
+        <w:ind w:left="0" w:firstLine="0"/>
+        <w:rPr>
+          <w:b/>
+          <w:bCs/>
+        </w:rPr>
+      </w:pPr>
+      <w:r>
+        <w:rPr>
+          <w:b/>
+          <w:bCs/>
+        </w:rPr>
+        <w:t xml:space="preserve">    for (i = fileSize - 1; i &gt;= 0; i--) {</w:t>
+      </w:r>
+    </w:p>
+    <w:p>
+      <w:pPr>
+        <w:spacing w:before="120" w:after="0" w:line="240" w:lineRule="auto"/>
+        <w:ind w:left="0" w:firstLine="0"/>
+        <w:rPr>
+          <w:b/>
+          <w:bCs/>
+        </w:rPr>
+      </w:pPr>
+      <w:r>
+        <w:rPr>
+          <w:b/>
+          <w:bCs/>
+        </w:rPr>
+        <w:t xml:space="preserve">        fseek(file, i, SEEK_SET);</w:t>
+      </w:r>
+    </w:p>
+    <w:p>
+      <w:pPr>
+        <w:spacing w:before="120" w:after="0" w:line="240" w:lineRule="auto"/>
+        <w:ind w:left="0" w:firstLine="0"/>
+        <w:rPr>
+          <w:b/>
+          <w:bCs/>
+        </w:rPr>
+      </w:pPr>
+      <w:r>
+        <w:rPr>
+          <w:b/>
+          <w:bCs/>
+        </w:rPr>
+        <w:t xml:space="preserve">        ch = fgetc(file);</w:t>
+      </w:r>
+    </w:p>
+    <w:p>
+      <w:pPr>
+        <w:spacing w:before="120" w:after="0" w:line="240" w:lineRule="auto"/>
+        <w:ind w:left="0" w:firstLine="0"/>
+        <w:rPr>
+          <w:b/>
+          <w:bCs/>
+        </w:rPr>
+      </w:pPr>
+      <w:r>
+        <w:rPr>
+          <w:b/>
+          <w:bCs/>
+        </w:rPr>
+        <w:t xml:space="preserve">        printf("%c", ch);</w:t>
+      </w:r>
+    </w:p>
+    <w:p>
+      <w:pPr>
+        <w:spacing w:before="120" w:after="0" w:line="240" w:lineRule="auto"/>
+        <w:ind w:left="0" w:firstLine="0"/>
+        <w:rPr>
+          <w:b/>
+          <w:bCs/>
+        </w:rPr>
+      </w:pPr>
+      <w:r>
+        <w:rPr>
+          <w:b/>
+          <w:bCs/>
+        </w:rPr>
+        <w:t xml:space="preserve">    }</w:t>
+      </w:r>
+    </w:p>
+    <w:p>
+      <w:pPr>
+        <w:spacing w:before="120" w:after="0" w:line="240" w:lineRule="auto"/>
+        <w:ind w:left="0" w:firstLine="0"/>
+        <w:rPr>
+          <w:b/>
+          <w:bCs/>
+        </w:rPr>
+      </w:pPr>
+      <w:r>
+        <w:rPr>
+          <w:b/>
+          <w:bCs/>
+        </w:rPr>
+        <w:t xml:space="preserve">    // Close the file</w:t>
+      </w:r>
+    </w:p>
+    <w:p>
+      <w:pPr>
+        <w:spacing w:before="120" w:after="0" w:line="240" w:lineRule="auto"/>
+        <w:ind w:left="0" w:firstLine="0"/>
+        <w:rPr>
+          <w:b/>
+          <w:bCs/>
+        </w:rPr>
+      </w:pPr>
+      <w:r>
+        <w:rPr>
+          <w:b/>
+          <w:bCs/>
+        </w:rPr>
+        <w:t xml:space="preserve">    fclose(file);</w:t>
+      </w:r>
+    </w:p>
+    <w:p>
+      <w:pPr>
+        <w:spacing w:before="120" w:after="0" w:line="240" w:lineRule="auto"/>
+        <w:ind w:left="0" w:firstLine="0"/>
+        <w:rPr>
+          <w:b/>
+          <w:bCs/>
+        </w:rPr>
+      </w:pPr>
+      <w:r>
+        <w:rPr>
+          <w:b/>
+          <w:bCs/>
+        </w:rPr>
+        <w:t xml:space="preserve">    return 0;</w:t>
+      </w:r>
+    </w:p>
+    <w:p>
+      <w:pPr>
+        <w:spacing w:before="120" w:after="0" w:line="240" w:lineRule="auto"/>
+        <w:ind w:left="0" w:firstLine="0"/>
+        <w:rPr>
+          <w:b/>
+          <w:bCs/>
+        </w:rPr>
+      </w:pPr>
+      <w:r>
+        <w:rPr>
+          <w:b/>
+          <w:bCs/>
+        </w:rPr>
+        <w:t>}</w:t>
+      </w:r>
+    </w:p>
+    <w:p>
+      <w:pPr>
+        <w:spacing w:before="120" w:after="0" w:line="240" w:lineRule="auto"/>
+        <w:ind w:left="0" w:firstLine="0"/>
+        <w:rPr>
+          <w:b/>
+          <w:bCs/>
+        </w:rPr>
+      </w:pPr>
+    </w:p>
     <w:p>
       <w:pPr>
         <w:spacing w:before="120" w:after="0" w:line="240" w:lineRule="auto"/>
         <w:ind w:left="0" w:hanging="2"/>
-        <w:rPr>
-          <w:rFonts w:ascii="Times New Roman" w:eastAsia="Times New Roman" w:hAnsi="Times New Roman" w:cs="Times New Roman"/>
-          <w:b/>
-          <w:bCs/>
-          <w:u w:val="single"/>
-        </w:rPr>
-      </w:pPr>
-    </w:p>
+      </w:pPr>
+      <w:r>
+        <w:t>Q17)</w:t>
+      </w:r>
+      <w:r>
+        <w:t xml:space="preserve"> </w:t>
+      </w:r>
+      <w:r>
+        <w:t xml:space="preserve">You are tasked to perform addition on complex numbers. </w:t>
+      </w:r>
+      <w:r>
+        <w:t>Create a calculator to perform</w:t>
+      </w:r>
+      <w:r>
+        <w:t xml:space="preserve"> addition of complex numbers using structures.</w:t>
+      </w:r>
+    </w:p>
+    <w:p>
+      <w:pPr>
+        <w:spacing w:before="120" w:after="0" w:line="240" w:lineRule="auto"/>
+        <w:ind w:left="0" w:hanging="2"/>
+      </w:pPr>
+      <w:r>
+        <w:t xml:space="preserve"> Each complex number has a real part and an imaginary part.</w:t>
+      </w:r>
+    </w:p>
+    <w:tbl>
+      <w:tblPr>
+        <w:tblStyle w:val="TableGrid"/>
+        <w:tblW w:w="0" w:type="auto"/>
+        <w:tblLook w:val="04A0" w:firstRow="1" w:lastRow="0" w:firstColumn="1" w:lastColumn="0" w:noHBand="0" w:noVBand="1"/>
+      </w:tblPr>
+      <w:tblGrid>
+        <w:gridCol w:w="988"/>
+        <w:gridCol w:w="3118"/>
+        <w:gridCol w:w="3119"/>
+        <w:gridCol w:w="3234"/>
+      </w:tblGrid>
+      <w:tr>
+        <w:tc>
+          <w:tcPr>
+            <w:tcW w:w="988" w:type="dxa"/>
+          </w:tcPr>
+          <w:p>
+            <w:pPr>
+              <w:spacing w:before="120"/>
+              <w:rPr>
+                <w:b/>
+                <w:bCs/>
+              </w:rPr>
+            </w:pPr>
+          </w:p>
+        </w:tc>
+        <w:tc>
+          <w:tcPr>
+            <w:tcW w:w="3118" w:type="dxa"/>
+          </w:tcPr>
+          <w:p>
+            <w:pPr>
+              <w:spacing w:before="120"/>
+              <w:rPr>
+                <w:b/>
+                <w:bCs/>
+              </w:rPr>
+            </w:pPr>
+            <w:r>
+              <w:rPr>
+                <w:b/>
+                <w:bCs/>
+              </w:rPr>
+              <w:t>Test Case 1</w:t>
+            </w:r>
+          </w:p>
+        </w:tc>
+        <w:tc>
+          <w:tcPr>
+            <w:tcW w:w="3119" w:type="dxa"/>
+          </w:tcPr>
+          <w:p>
+            <w:pPr>
+              <w:spacing w:before="120"/>
+              <w:rPr>
+                <w:b/>
+                <w:bCs/>
+              </w:rPr>
+            </w:pPr>
+            <w:r>
+              <w:rPr>
+                <w:b/>
+                <w:bCs/>
+              </w:rPr>
+              <w:t>Test Case 2</w:t>
+            </w:r>
+          </w:p>
+        </w:tc>
+        <w:tc>
+          <w:tcPr>
+            <w:tcW w:w="3234" w:type="dxa"/>
+          </w:tcPr>
+          <w:p>
+            <w:pPr>
+              <w:spacing w:before="120"/>
+              <w:rPr>
+                <w:b/>
+                <w:bCs/>
+              </w:rPr>
+            </w:pPr>
+            <w:r>
+              <w:rPr>
+                <w:b/>
+                <w:bCs/>
+              </w:rPr>
+              <w:t>Test Case 3</w:t>
+            </w:r>
+          </w:p>
+        </w:tc>
+      </w:tr>
+      <w:tr>
+        <w:trPr>
+          <w:trHeight w:val="2994"/>
+        </w:trPr>
+        <w:tc>
+          <w:tcPr>
+            <w:tcW w:w="988" w:type="dxa"/>
+          </w:tcPr>
+          <w:p>
+            <w:pPr>
+              <w:spacing w:before="120"/>
+              <w:rPr>
+                <w:b/>
+                <w:bCs/>
+              </w:rPr>
+            </w:pPr>
+            <w:r>
+              <w:rPr>
+                <w:b/>
+                <w:bCs/>
+              </w:rPr>
+              <w:t>Input</w:t>
+            </w:r>
+          </w:p>
+        </w:tc>
+        <w:tc>
+          <w:tcPr>
+            <w:tcW w:w="3118" w:type="dxa"/>
+          </w:tcPr>
+          <w:p>
+            <w:pPr>
+              <w:spacing w:before="120" w:after="0" w:line="240" w:lineRule="auto"/>
+              <w:ind w:left="0" w:firstLine="0"/>
+            </w:pPr>
+            <w:r>
+              <w:t>Enter first complex number:</w:t>
+            </w:r>
+          </w:p>
+          <w:p>
+            <w:pPr>
+              <w:spacing w:before="120" w:after="0" w:line="240" w:lineRule="auto"/>
+              <w:ind w:left="0" w:firstLine="0"/>
+            </w:pPr>
+            <w:r>
+              <w:t>Real part: 3</w:t>
+            </w:r>
+          </w:p>
+          <w:p>
+            <w:pPr>
+              <w:spacing w:before="120" w:after="0" w:line="240" w:lineRule="auto"/>
+              <w:ind w:left="0" w:firstLine="0"/>
+            </w:pPr>
+            <w:r>
+              <w:t>Imaginary part: 2</w:t>
+            </w:r>
+          </w:p>
+          <w:p>
+            <w:pPr>
+              <w:spacing w:before="120" w:after="0" w:line="240" w:lineRule="auto"/>
+              <w:ind w:left="0" w:firstLine="0"/>
+            </w:pPr>
+          </w:p>
+          <w:p>
+            <w:pPr>
+              <w:spacing w:before="120" w:after="0" w:line="240" w:lineRule="auto"/>
+              <w:ind w:left="0" w:firstLine="0"/>
+            </w:pPr>
+            <w:r>
+              <w:t>Enter second complex number:</w:t>
+            </w:r>
+          </w:p>
+          <w:p>
+            <w:pPr>
+              <w:spacing w:before="120" w:after="0" w:line="240" w:lineRule="auto"/>
+              <w:ind w:left="0" w:firstLine="0"/>
+            </w:pPr>
+            <w:r>
+              <w:t>Real part: 1</w:t>
+            </w:r>
+          </w:p>
+          <w:p>
+            <w:pPr>
+              <w:spacing w:before="120"/>
+              <w:ind w:left="0" w:firstLine="0"/>
+            </w:pPr>
+            <w:r>
+              <w:t>Imaginary part: 2</w:t>
+            </w:r>
+          </w:p>
+        </w:tc>
+        <w:tc>
+          <w:tcPr>
+            <w:tcW w:w="3119" w:type="dxa"/>
+          </w:tcPr>
+          <w:p>
+            <w:pPr>
+              <w:spacing w:before="120" w:after="0" w:line="240" w:lineRule="auto"/>
+            </w:pPr>
+            <w:r>
+              <w:t>Enter first complex number:</w:t>
+            </w:r>
+          </w:p>
+          <w:p>
+            <w:pPr>
+              <w:spacing w:before="120" w:after="0" w:line="240" w:lineRule="auto"/>
+            </w:pPr>
+            <w:r>
+              <w:t>Real part: 4</w:t>
+            </w:r>
+          </w:p>
+          <w:p>
+            <w:pPr>
+              <w:spacing w:before="120" w:after="0" w:line="240" w:lineRule="auto"/>
+            </w:pPr>
+            <w:r>
+              <w:t>Imaginary part: 6</w:t>
+            </w:r>
+          </w:p>
+          <w:p>
+            <w:pPr>
+              <w:spacing w:before="120" w:after="0" w:line="240" w:lineRule="auto"/>
+            </w:pPr>
+          </w:p>
+          <w:p>
+            <w:pPr>
+              <w:spacing w:before="120" w:after="0" w:line="240" w:lineRule="auto"/>
+            </w:pPr>
+            <w:r>
+              <w:t>Enter second complex number:</w:t>
+            </w:r>
+          </w:p>
+          <w:p>
+            <w:pPr>
+              <w:spacing w:before="120" w:after="0" w:line="240" w:lineRule="auto"/>
+            </w:pPr>
+            <w:r>
+              <w:t>Real part: 7</w:t>
+            </w:r>
+          </w:p>
+          <w:p>
+            <w:pPr>
+              <w:spacing w:before="120"/>
+            </w:pPr>
+            <w:r>
+              <w:t>Imaginary part: 9</w:t>
+            </w:r>
+          </w:p>
+        </w:tc>
+        <w:tc>
+          <w:tcPr>
+            <w:tcW w:w="3234" w:type="dxa"/>
+          </w:tcPr>
+          <w:p>
+            <w:pPr>
+              <w:spacing w:before="120" w:after="0" w:line="240" w:lineRule="auto"/>
+              <w:ind w:left="0" w:firstLine="0"/>
+            </w:pPr>
+            <w:r>
+              <w:t>Enter first complex number:</w:t>
+            </w:r>
+          </w:p>
+          <w:p>
+            <w:pPr>
+              <w:spacing w:before="120" w:after="0" w:line="240" w:lineRule="auto"/>
+              <w:ind w:left="0" w:firstLine="0"/>
+            </w:pPr>
+            <w:r>
+              <w:t>Real part: 93</w:t>
+            </w:r>
+          </w:p>
+          <w:p>
+            <w:pPr>
+              <w:spacing w:before="120" w:after="0" w:line="240" w:lineRule="auto"/>
+              <w:ind w:left="0" w:firstLine="0"/>
+            </w:pPr>
+            <w:r>
+              <w:t>Imaginary part: 2</w:t>
+            </w:r>
+          </w:p>
+          <w:p>
+            <w:pPr>
+              <w:spacing w:before="120" w:after="0" w:line="240" w:lineRule="auto"/>
+              <w:ind w:left="0" w:firstLine="0"/>
+            </w:pPr>
+          </w:p>
+          <w:p>
+            <w:pPr>
+              <w:spacing w:before="120" w:after="0" w:line="240" w:lineRule="auto"/>
+              <w:ind w:left="0" w:firstLine="0"/>
+            </w:pPr>
+            <w:r>
+              <w:t>Enter second complex number:</w:t>
+            </w:r>
+          </w:p>
+          <w:p>
+            <w:pPr>
+              <w:spacing w:before="120" w:after="0" w:line="240" w:lineRule="auto"/>
+              <w:ind w:left="0" w:firstLine="0"/>
+            </w:pPr>
+            <w:r>
+              <w:t>Real part: 43</w:t>
+            </w:r>
+          </w:p>
+          <w:p>
+            <w:pPr>
+              <w:spacing w:before="120" w:after="0" w:line="240" w:lineRule="auto"/>
+              <w:ind w:left="0" w:firstLine="0"/>
+            </w:pPr>
+            <w:r>
+              <w:t>Imaginary part: 4</w:t>
+            </w:r>
+          </w:p>
+          <w:p>
+            <w:pPr>
+              <w:spacing w:before="120" w:after="0" w:line="240" w:lineRule="auto"/>
+              <w:ind w:left="0" w:firstLine="0"/>
+            </w:pPr>
+          </w:p>
+          <w:p>
+            <w:pPr>
+              <w:spacing w:before="120"/>
+              <w:ind w:left="0" w:firstLine="0"/>
+            </w:pPr>
+          </w:p>
+        </w:tc>
+      </w:tr>
+      <w:tr>
+        <w:tc>
+          <w:tcPr>
+            <w:tcW w:w="988" w:type="dxa"/>
+          </w:tcPr>
+          <w:p>
+            <w:pPr>
+              <w:spacing w:before="120"/>
+              <w:rPr>
+                <w:b/>
+                <w:bCs/>
+              </w:rPr>
+            </w:pPr>
+            <w:r>
+              <w:rPr>
+                <w:b/>
+                <w:bCs/>
+              </w:rPr>
+              <w:t>Output</w:t>
+            </w:r>
+          </w:p>
+        </w:tc>
+        <w:tc>
+          <w:tcPr>
+            <w:tcW w:w="3118" w:type="dxa"/>
+          </w:tcPr>
+          <w:p>
+            <w:pPr>
+              <w:spacing w:before="120"/>
+            </w:pPr>
+            <w:r>
+              <w:t>Sum of complex numbers: 4.00 + 4.00i</w:t>
+            </w:r>
+          </w:p>
+        </w:tc>
+        <w:tc>
+          <w:tcPr>
+            <w:tcW w:w="3119" w:type="dxa"/>
+          </w:tcPr>
+          <w:p>
+            <w:pPr>
+              <w:spacing w:before="120"/>
+            </w:pPr>
+            <w:r>
+              <w:t>Sum of complex numbers: 11.00 + 15.00i</w:t>
+            </w:r>
+          </w:p>
+        </w:tc>
+        <w:tc>
+          <w:tcPr>
+            <w:tcW w:w="3234" w:type="dxa"/>
+          </w:tcPr>
+          <w:p>
+            <w:pPr>
+              <w:spacing w:before="120"/>
+              <w:ind w:left="0" w:firstLine="0"/>
+            </w:pPr>
+            <w:r>
+              <w:t>Sum of complex numbers: 136.00 + 6.00i</w:t>
+            </w:r>
+          </w:p>
+        </w:tc>
+      </w:tr>
+    </w:tbl>
     <w:p>
       <w:pPr>
         <w:spacing w:before="120" w:after="0" w:line="240" w:lineRule="auto"/>
         <w:ind w:left="0" w:firstLine="0"/>
-      </w:pPr>
-      <w:proofErr w:type="gramStart"/>
-      <w:r>
-        <w:t>Solution :</w:t>
-      </w:r>
-      <w:proofErr w:type="gramEnd"/>
+        <w:rPr>
+          <w:rFonts w:ascii="Liberation Sans" w:eastAsia="Liberation Sans" w:hAnsi="Liberation Sans" w:cs="Liberation Sans"/>
+          <w:color w:val="374151"/>
+          <w:sz w:val="24"/>
+          <w:szCs w:val="24"/>
+        </w:rPr>
+      </w:pPr>
     </w:p>
     <w:p>
       <w:pPr>
         <w:spacing w:before="120" w:after="0" w:line="240" w:lineRule="auto"/>
         <w:ind w:left="0" w:firstLine="0"/>
-      </w:pPr>
-    </w:p>
-    <w:p>
-      <w:pPr>
-        <w:spacing w:before="120" w:after="0" w:line="240" w:lineRule="auto"/>
-        <w:ind w:left="0" w:firstLine="0"/>
-        <w:rPr>
-          <w:b/>
-          <w:bCs/>
-        </w:rPr>
-      </w:pPr>
-      <w:r>
-        <w:rPr>
-          <w:b/>
-          <w:bCs/>
-        </w:rPr>
-        <w:t>#include &lt;stdio.h&gt;</w:t>
-      </w:r>
-    </w:p>
-    <w:p>
-      <w:pPr>
-        <w:spacing w:before="120" w:after="0" w:line="240" w:lineRule="auto"/>
-        <w:ind w:left="0" w:firstLine="0"/>
-        <w:rPr>
-          <w:b/>
-          <w:bCs/>
-        </w:rPr>
-      </w:pPr>
-    </w:p>
-    <w:p>
-      <w:pPr>
-        <w:spacing w:before="120" w:after="0" w:line="240" w:lineRule="auto"/>
-        <w:ind w:left="0" w:firstLine="0"/>
-        <w:rPr>
-          <w:b/>
-          <w:bCs/>
-        </w:rPr>
-      </w:pPr>
-      <w:r>
-        <w:rPr>
-          <w:b/>
-          <w:bCs/>
-        </w:rPr>
-        <w:t xml:space="preserve">int </w:t>
-      </w:r>
-      <w:proofErr w:type="gramStart"/>
-      <w:r>
-        <w:rPr>
-          <w:b/>
-          <w:bCs/>
-        </w:rPr>
-        <w:t>main(</w:t>
-      </w:r>
-      <w:proofErr w:type="gramEnd"/>
-      <w:r>
-        <w:rPr>
-          <w:b/>
-          <w:bCs/>
-        </w:rPr>
-        <w:t>) {</w:t>
-      </w:r>
-    </w:p>
-    <w:p>
-      <w:pPr>
-        <w:spacing w:before="120" w:after="0" w:line="240" w:lineRule="auto"/>
-        <w:ind w:left="0" w:firstLine="0"/>
-        <w:rPr>
-          <w:b/>
-          <w:bCs/>
-        </w:rPr>
-      </w:pPr>
-      <w:r>
-        <w:rPr>
-          <w:b/>
-          <w:bCs/>
-        </w:rPr>
-        <w:t xml:space="preserve">    FILE *file;</w:t>
-      </w:r>
-    </w:p>
-    <w:p>
-      <w:pPr>
-        <w:spacing w:before="120" w:after="0" w:line="240" w:lineRule="auto"/>
-        <w:ind w:left="0" w:firstLine="0"/>
-        <w:rPr>
-          <w:b/>
-          <w:bCs/>
-        </w:rPr>
-      </w:pPr>
-      <w:r>
-        <w:rPr>
-          <w:b/>
-          <w:bCs/>
-        </w:rPr>
-        <w:t xml:space="preserve">    char ch;</w:t>
-      </w:r>
-    </w:p>
-    <w:p>
-      <w:pPr>
-        <w:spacing w:before="120" w:after="0" w:line="240" w:lineRule="auto"/>
-        <w:ind w:left="0" w:firstLine="0"/>
-        <w:rPr>
-          <w:b/>
-          <w:bCs/>
-        </w:rPr>
-      </w:pPr>
-      <w:r>
-        <w:rPr>
-          <w:b/>
-          <w:bCs/>
-        </w:rPr>
-        <w:t xml:space="preserve">    long fileSize, i;</w:t>
-      </w:r>
-    </w:p>
-    <w:p>
-      <w:pPr>
-        <w:spacing w:before="120" w:after="0" w:line="240" w:lineRule="auto"/>
-        <w:ind w:left="0" w:firstLine="0"/>
-        <w:rPr>
-          <w:b/>
-          <w:bCs/>
-        </w:rPr>
-      </w:pPr>
-    </w:p>
-    <w:p>
-      <w:pPr>
-        <w:spacing w:before="120" w:after="0" w:line="240" w:lineRule="auto"/>
-        <w:ind w:left="0" w:firstLine="0"/>
-        <w:rPr>
-          <w:b/>
-          <w:bCs/>
-        </w:rPr>
-      </w:pPr>
-      <w:r>
-        <w:rPr>
-          <w:b/>
-          <w:bCs/>
-        </w:rPr>
-        <w:t xml:space="preserve">    // Open the file in read mode</w:t>
-      </w:r>
-    </w:p>
-    <w:p>
-      <w:pPr>
-        <w:spacing w:before="120" w:after="0" w:line="240" w:lineRule="auto"/>
-        <w:ind w:left="0" w:firstLine="0"/>
-        <w:rPr>
-          <w:b/>
-          <w:bCs/>
-        </w:rPr>
-      </w:pPr>
-      <w:r>
-        <w:rPr>
-          <w:b/>
-          <w:bCs/>
-        </w:rPr>
-        <w:lastRenderedPageBreak/>
-        <w:t xml:space="preserve">    file = </w:t>
-      </w:r>
-      <w:proofErr w:type="gramStart"/>
-      <w:r>
-        <w:rPr>
-          <w:b/>
-          <w:bCs/>
-        </w:rPr>
-        <w:t>fopen(</w:t>
-      </w:r>
-      <w:proofErr w:type="gramEnd"/>
-      <w:r>
-        <w:rPr>
-          <w:b/>
-          <w:bCs/>
-        </w:rPr>
-        <w:t>"text.txt", "r");</w:t>
-      </w:r>
-    </w:p>
-    <w:p>
-      <w:pPr>
-        <w:spacing w:before="120" w:after="0" w:line="240" w:lineRule="auto"/>
-        <w:ind w:left="0" w:firstLine="0"/>
-        <w:rPr>
-          <w:b/>
-          <w:bCs/>
-        </w:rPr>
-      </w:pPr>
-      <w:r>
-        <w:rPr>
-          <w:b/>
-          <w:bCs/>
-        </w:rPr>
-        <w:t xml:space="preserve">    if (file == NULL) {</w:t>
-      </w:r>
-    </w:p>
-    <w:p>
-      <w:pPr>
-        <w:spacing w:before="120" w:after="0" w:line="240" w:lineRule="auto"/>
-        <w:ind w:left="0" w:firstLine="0"/>
-        <w:rPr>
-          <w:b/>
-          <w:bCs/>
-        </w:rPr>
-      </w:pPr>
-      <w:r>
-        <w:rPr>
-          <w:b/>
-          <w:bCs/>
-        </w:rPr>
-        <w:t xml:space="preserve">        </w:t>
-      </w:r>
-      <w:proofErr w:type="gramStart"/>
-      <w:r>
-        <w:rPr>
-          <w:b/>
-          <w:bCs/>
-        </w:rPr>
-        <w:t>printf(</w:t>
-      </w:r>
-      <w:proofErr w:type="gramEnd"/>
-      <w:r>
-        <w:rPr>
-          <w:b/>
-          <w:bCs/>
-        </w:rPr>
-        <w:t>"Unable to open the file.\n");</w:t>
-      </w:r>
-    </w:p>
-    <w:p>
-      <w:pPr>
-        <w:spacing w:before="120" w:after="0" w:line="240" w:lineRule="auto"/>
-        <w:ind w:left="0" w:firstLine="0"/>
-        <w:rPr>
-          <w:b/>
-          <w:bCs/>
-        </w:rPr>
-      </w:pPr>
-      <w:r>
-        <w:rPr>
-          <w:b/>
-          <w:bCs/>
-        </w:rPr>
-        <w:t xml:space="preserve">        return 1;</w:t>
-      </w:r>
-    </w:p>
-    <w:p>
-      <w:pPr>
-        <w:spacing w:before="120" w:after="0" w:line="240" w:lineRule="auto"/>
-        <w:ind w:left="0" w:firstLine="0"/>
-        <w:rPr>
-          <w:b/>
-          <w:bCs/>
-        </w:rPr>
-      </w:pPr>
-      <w:r>
-        <w:rPr>
-          <w:b/>
-          <w:bCs/>
-        </w:rPr>
-        <w:t xml:space="preserve">    }</w:t>
-      </w:r>
-    </w:p>
-    <w:p>
-      <w:pPr>
-        <w:spacing w:before="120" w:after="0" w:line="240" w:lineRule="auto"/>
-        <w:ind w:left="0" w:firstLine="0"/>
-        <w:rPr>
-          <w:b/>
-          <w:bCs/>
-        </w:rPr>
-      </w:pPr>
-    </w:p>
-    <w:p>
-      <w:pPr>
-        <w:spacing w:before="120" w:after="0" w:line="240" w:lineRule="auto"/>
-        <w:ind w:left="0" w:firstLine="0"/>
-        <w:rPr>
-          <w:b/>
-          <w:bCs/>
-        </w:rPr>
-      </w:pPr>
-      <w:r>
-        <w:rPr>
-          <w:b/>
-          <w:bCs/>
-        </w:rPr>
-        <w:t xml:space="preserve">    // Get the file size</w:t>
-      </w:r>
-    </w:p>
-    <w:p>
-      <w:pPr>
-        <w:spacing w:before="120" w:after="0" w:line="240" w:lineRule="auto"/>
-        <w:ind w:left="0" w:firstLine="0"/>
-        <w:rPr>
-          <w:b/>
-          <w:bCs/>
-        </w:rPr>
-      </w:pPr>
-      <w:r>
-        <w:rPr>
-          <w:b/>
-          <w:bCs/>
-        </w:rPr>
-        <w:t xml:space="preserve">    </w:t>
-      </w:r>
-      <w:proofErr w:type="gramStart"/>
-      <w:r>
-        <w:rPr>
-          <w:b/>
-          <w:bCs/>
-        </w:rPr>
-        <w:t>fseek(</w:t>
-      </w:r>
-      <w:proofErr w:type="gramEnd"/>
-      <w:r>
-        <w:rPr>
-          <w:b/>
-          <w:bCs/>
-        </w:rPr>
-        <w:t>file, 0, SEEK_END);</w:t>
-      </w:r>
-    </w:p>
-    <w:p>
-      <w:pPr>
-        <w:spacing w:before="120" w:after="0" w:line="240" w:lineRule="auto"/>
-        <w:ind w:left="0" w:firstLine="0"/>
-        <w:rPr>
-          <w:b/>
-          <w:bCs/>
-        </w:rPr>
-      </w:pPr>
-      <w:r>
-        <w:rPr>
-          <w:b/>
-          <w:bCs/>
-        </w:rPr>
-        <w:t xml:space="preserve">    fileSize = ftell(file);</w:t>
-      </w:r>
-    </w:p>
-    <w:p>
-      <w:pPr>
-        <w:spacing w:before="120" w:after="0" w:line="240" w:lineRule="auto"/>
-        <w:ind w:left="0" w:firstLine="0"/>
-        <w:rPr>
-          <w:b/>
-          <w:bCs/>
-        </w:rPr>
-      </w:pPr>
-    </w:p>
-    <w:p>
-      <w:pPr>
-        <w:spacing w:before="120" w:after="0" w:line="240" w:lineRule="auto"/>
-        <w:ind w:left="0" w:firstLine="0"/>
-        <w:rPr>
-          <w:b/>
-          <w:bCs/>
-        </w:rPr>
-      </w:pPr>
-      <w:r>
-        <w:rPr>
-          <w:b/>
-          <w:bCs/>
-        </w:rPr>
-        <w:t xml:space="preserve">    // Read and print the file contents in reverse order</w:t>
-      </w:r>
-    </w:p>
-    <w:p>
-      <w:pPr>
-        <w:spacing w:before="120" w:after="0" w:line="240" w:lineRule="auto"/>
-        <w:ind w:left="0" w:firstLine="0"/>
-        <w:rPr>
-          <w:b/>
-          <w:bCs/>
-        </w:rPr>
-      </w:pPr>
-      <w:r>
-        <w:rPr>
-          <w:b/>
-          <w:bCs/>
-        </w:rPr>
-        <w:t xml:space="preserve">    for (i = fileSize - 1; i &gt;= 0; i--) {</w:t>
-      </w:r>
-    </w:p>
-    <w:p>
-      <w:pPr>
-        <w:spacing w:before="120" w:after="0" w:line="240" w:lineRule="auto"/>
-        <w:ind w:left="0" w:firstLine="0"/>
-        <w:rPr>
-          <w:b/>
-          <w:bCs/>
-        </w:rPr>
-      </w:pPr>
-      <w:r>
-        <w:rPr>
-          <w:b/>
-          <w:bCs/>
-        </w:rPr>
-        <w:t xml:space="preserve">        </w:t>
-      </w:r>
-      <w:proofErr w:type="gramStart"/>
-      <w:r>
-        <w:rPr>
-          <w:b/>
-          <w:bCs/>
-        </w:rPr>
-        <w:t>fseek(</w:t>
-      </w:r>
-      <w:proofErr w:type="gramEnd"/>
-      <w:r>
-        <w:rPr>
-          <w:b/>
-          <w:bCs/>
-        </w:rPr>
-        <w:t>file, i, SEEK_SET);</w:t>
-      </w:r>
-    </w:p>
-    <w:p>
-      <w:pPr>
-        <w:spacing w:before="120" w:after="0" w:line="240" w:lineRule="auto"/>
-        <w:ind w:left="0" w:firstLine="0"/>
-        <w:rPr>
-          <w:b/>
-          <w:bCs/>
-        </w:rPr>
-      </w:pPr>
-      <w:r>
-        <w:rPr>
-          <w:b/>
-          <w:bCs/>
-        </w:rPr>
-        <w:t xml:space="preserve">        ch = fgetc(file);</w:t>
-      </w:r>
-    </w:p>
-    <w:p>
-      <w:pPr>
-        <w:spacing w:before="120" w:after="0" w:line="240" w:lineRule="auto"/>
-        <w:ind w:left="0" w:firstLine="0"/>
-        <w:rPr>
-          <w:b/>
-          <w:bCs/>
-        </w:rPr>
-      </w:pPr>
-      <w:r>
-        <w:rPr>
-          <w:b/>
-          <w:bCs/>
-        </w:rPr>
-        <w:t xml:space="preserve">        </w:t>
-      </w:r>
-      <w:proofErr w:type="gramStart"/>
-      <w:r>
-        <w:rPr>
-          <w:b/>
-          <w:bCs/>
-        </w:rPr>
-        <w:t>printf(</w:t>
-      </w:r>
-      <w:proofErr w:type="gramEnd"/>
-      <w:r>
-        <w:rPr>
-          <w:b/>
-          <w:bCs/>
-        </w:rPr>
-        <w:t>"%c", ch);</w:t>
-      </w:r>
-    </w:p>
-    <w:p>
-      <w:pPr>
-        <w:spacing w:before="120" w:after="0" w:line="240" w:lineRule="auto"/>
-        <w:ind w:left="0" w:firstLine="0"/>
-        <w:rPr>
-          <w:b/>
-          <w:bCs/>
-        </w:rPr>
-      </w:pPr>
-      <w:r>
-        <w:rPr>
-          <w:b/>
-          <w:bCs/>
-        </w:rPr>
-        <w:t xml:space="preserve">    }</w:t>
-      </w:r>
-    </w:p>
-    <w:p>
-      <w:pPr>
-        <w:spacing w:before="120" w:after="0" w:line="240" w:lineRule="auto"/>
-        <w:ind w:left="0" w:firstLine="0"/>
-        <w:rPr>
-          <w:b/>
-          <w:bCs/>
-        </w:rPr>
-      </w:pPr>
-    </w:p>
-    <w:p>
-      <w:pPr>
-        <w:spacing w:before="120" w:after="0" w:line="240" w:lineRule="auto"/>
-        <w:ind w:left="0" w:firstLine="0"/>
-        <w:rPr>
-          <w:b/>
-          <w:bCs/>
-        </w:rPr>
-      </w:pPr>
-      <w:r>
-        <w:rPr>
-          <w:b/>
-          <w:bCs/>
-        </w:rPr>
-        <w:t xml:space="preserve">    // Close the file</w:t>
-      </w:r>
-    </w:p>
-    <w:p>
-      <w:pPr>
-        <w:spacing w:before="120" w:after="0" w:line="240" w:lineRule="auto"/>
-        <w:ind w:left="0" w:firstLine="0"/>
-        <w:rPr>
-          <w:b/>
-          <w:bCs/>
-        </w:rPr>
-      </w:pPr>
-      <w:r>
-        <w:rPr>
-          <w:b/>
-          <w:bCs/>
-        </w:rPr>
-        <w:t xml:space="preserve">    fclose(file);</w:t>
-      </w:r>
-    </w:p>
-    <w:p>
-      <w:pPr>
-        <w:spacing w:before="120" w:after="0" w:line="240" w:lineRule="auto"/>
-        <w:ind w:left="0" w:firstLine="0"/>
-        <w:rPr>
-          <w:b/>
-          <w:bCs/>
-        </w:rPr>
-      </w:pPr>
-    </w:p>
-    <w:p>
-      <w:pPr>
-        <w:spacing w:before="120" w:after="0" w:line="240" w:lineRule="auto"/>
-        <w:ind w:left="0" w:firstLine="0"/>
-        <w:rPr>
-          <w:b/>
-          <w:bCs/>
-        </w:rPr>
-      </w:pPr>
-      <w:r>
-        <w:rPr>
-          <w:b/>
-          <w:bCs/>
-        </w:rPr>
-        <w:t xml:space="preserve">    return 0;</w:t>
-      </w:r>
-    </w:p>
-    <w:p>
-      <w:pPr>
-        <w:spacing w:before="120" w:after="0" w:line="240" w:lineRule="auto"/>
-        <w:ind w:left="0" w:firstLine="0"/>
-        <w:rPr>
-          <w:b/>
-          <w:bCs/>
-        </w:rPr>
-      </w:pPr>
-      <w:r>
-        <w:rPr>
-          <w:b/>
-          <w:bCs/>
-        </w:rPr>
-        <w:t>}</w:t>
-      </w:r>
+        <w:rPr>
+          <w:rFonts w:ascii="Liberation Sans" w:eastAsia="Liberation Sans" w:hAnsi="Liberation Sans" w:cs="Liberation Sans"/>
+          <w:color w:val="374151"/>
+          <w:sz w:val="24"/>
+          <w:szCs w:val="24"/>
+        </w:rPr>
+      </w:pPr>
     </w:p>
     <w:p>
       <w:pPr>
@@ -4176,27 +4206,8 @@
         <w:ind w:left="0" w:hanging="2"/>
       </w:pPr>
       <w:r>
-        <w:t>Q17)</w:t>
-      </w:r>
-      <w:r>
-        <w:t xml:space="preserve"> </w:t>
-      </w:r>
-      <w:r>
-        <w:t xml:space="preserve">Create a student database using nested structures to store the name, roll </w:t>
-      </w:r>
-      <w:proofErr w:type="gramStart"/>
-      <w:r>
-        <w:t>number,and</w:t>
-      </w:r>
-      <w:proofErr w:type="gramEnd"/>
-      <w:r>
-        <w:t xml:space="preserve"> marks of three subjects for multiple students. Calculate and display the</w:t>
-      </w:r>
-      <w:r>
-        <w:t xml:space="preserve"> </w:t>
-      </w:r>
-      <w:r>
-        <w:t>average marks for each student.</w:t>
+        <w:lastRenderedPageBreak/>
+        <w:t>Solution :</w:t>
       </w:r>
     </w:p>
     <w:p>
@@ -4204,25 +4215,16 @@
         <w:spacing w:before="120" w:after="0" w:line="240" w:lineRule="auto"/>
         <w:ind w:left="0" w:hanging="2"/>
         <w:rPr>
-          <w:rFonts w:asciiTheme="majorHAnsi" w:eastAsia="Liberation Sans" w:hAnsiTheme="majorHAnsi" w:cstheme="majorHAnsi"/>
-          <w:color w:val="000000" w:themeColor="text1"/>
-        </w:rPr>
-      </w:pPr>
-      <w:r>
-        <w:rPr>
-          <w:rFonts w:asciiTheme="majorHAnsi" w:eastAsia="Liberation Sans" w:hAnsiTheme="majorHAnsi" w:cstheme="majorHAnsi"/>
-          <w:b/>
-          <w:bCs/>
-          <w:color w:val="000000" w:themeColor="text1"/>
-        </w:rPr>
-        <w:t>Input</w:t>
-      </w:r>
-      <w:r>
-        <w:rPr>
-          <w:rFonts w:asciiTheme="majorHAnsi" w:eastAsia="Liberation Sans" w:hAnsiTheme="majorHAnsi" w:cstheme="majorHAnsi"/>
-          <w:color w:val="000000" w:themeColor="text1"/>
-        </w:rPr>
-        <w:t>:</w:t>
+          <w:b/>
+          <w:bCs/>
+        </w:rPr>
+      </w:pPr>
+      <w:r>
+        <w:rPr>
+          <w:b/>
+          <w:bCs/>
+        </w:rPr>
+        <w:t>#include &lt;stdio.h&gt;</w:t>
       </w:r>
     </w:p>
     <w:p>
@@ -4230,33 +4232,26 @@
         <w:spacing w:before="120" w:after="0" w:line="240" w:lineRule="auto"/>
         <w:ind w:left="0" w:hanging="2"/>
         <w:rPr>
-          <w:rFonts w:asciiTheme="majorHAnsi" w:eastAsia="Liberation Sans" w:hAnsiTheme="majorHAnsi" w:cstheme="majorHAnsi"/>
-          <w:color w:val="000000" w:themeColor="text1"/>
-        </w:rPr>
-      </w:pPr>
-      <w:r>
-        <w:rPr>
-          <w:rFonts w:asciiTheme="majorHAnsi" w:eastAsia="Liberation Sans" w:hAnsiTheme="majorHAnsi" w:cstheme="majorHAnsi"/>
-          <w:color w:val="000000" w:themeColor="text1"/>
-        </w:rPr>
-        <w:t>Enter name and roll number for student 1: Avinash 23</w:t>
-      </w:r>
+          <w:b/>
+          <w:bCs/>
+        </w:rPr>
+      </w:pPr>
     </w:p>
     <w:p>
       <w:pPr>
         <w:spacing w:before="120" w:after="0" w:line="240" w:lineRule="auto"/>
         <w:ind w:left="0" w:hanging="2"/>
         <w:rPr>
-          <w:rFonts w:asciiTheme="majorHAnsi" w:eastAsia="Liberation Sans" w:hAnsiTheme="majorHAnsi" w:cstheme="majorHAnsi"/>
-          <w:color w:val="000000" w:themeColor="text1"/>
-        </w:rPr>
-      </w:pPr>
-      <w:r>
-        <w:rPr>
-          <w:rFonts w:asciiTheme="majorHAnsi" w:eastAsia="Liberation Sans" w:hAnsiTheme="majorHAnsi" w:cstheme="majorHAnsi"/>
-          <w:color w:val="000000" w:themeColor="text1"/>
-        </w:rPr>
-        <w:t>Enter marks for subject 1: 65</w:t>
+          <w:b/>
+          <w:bCs/>
+        </w:rPr>
+      </w:pPr>
+      <w:r>
+        <w:rPr>
+          <w:b/>
+          <w:bCs/>
+        </w:rPr>
+        <w:t>// Structure definition for subject</w:t>
       </w:r>
     </w:p>
     <w:p>
@@ -4264,16 +4259,16 @@
         <w:spacing w:before="120" w:after="0" w:line="240" w:lineRule="auto"/>
         <w:ind w:left="0" w:hanging="2"/>
         <w:rPr>
-          <w:rFonts w:asciiTheme="majorHAnsi" w:eastAsia="Liberation Sans" w:hAnsiTheme="majorHAnsi" w:cstheme="majorHAnsi"/>
-          <w:color w:val="000000" w:themeColor="text1"/>
-        </w:rPr>
-      </w:pPr>
-      <w:r>
-        <w:rPr>
-          <w:rFonts w:asciiTheme="majorHAnsi" w:eastAsia="Liberation Sans" w:hAnsiTheme="majorHAnsi" w:cstheme="majorHAnsi"/>
-          <w:color w:val="000000" w:themeColor="text1"/>
-        </w:rPr>
-        <w:t>Enter marks for subject 2: 45</w:t>
+          <w:b/>
+          <w:bCs/>
+        </w:rPr>
+      </w:pPr>
+      <w:r>
+        <w:rPr>
+          <w:b/>
+          <w:bCs/>
+        </w:rPr>
+        <w:t>struct Subject {</w:t>
       </w:r>
     </w:p>
     <w:p>
@@ -4281,16 +4276,16 @@
         <w:spacing w:before="120" w:after="0" w:line="240" w:lineRule="auto"/>
         <w:ind w:left="0" w:hanging="2"/>
         <w:rPr>
-          <w:rFonts w:asciiTheme="majorHAnsi" w:eastAsia="Liberation Sans" w:hAnsiTheme="majorHAnsi" w:cstheme="majorHAnsi"/>
-          <w:color w:val="000000" w:themeColor="text1"/>
-        </w:rPr>
-      </w:pPr>
-      <w:r>
-        <w:rPr>
-          <w:rFonts w:asciiTheme="majorHAnsi" w:eastAsia="Liberation Sans" w:hAnsiTheme="majorHAnsi" w:cstheme="majorHAnsi"/>
-          <w:color w:val="000000" w:themeColor="text1"/>
-        </w:rPr>
-        <w:t>Enter marks for subject 3: 50</w:t>
+          <w:b/>
+          <w:bCs/>
+        </w:rPr>
+      </w:pPr>
+      <w:r>
+        <w:rPr>
+          <w:b/>
+          <w:bCs/>
+        </w:rPr>
+        <w:t xml:space="preserve">    char name[20];</w:t>
       </w:r>
     </w:p>
     <w:p>
@@ -4298,16 +4293,16 @@
         <w:spacing w:before="120" w:after="0" w:line="240" w:lineRule="auto"/>
         <w:ind w:left="0" w:hanging="2"/>
         <w:rPr>
-          <w:rFonts w:asciiTheme="majorHAnsi" w:eastAsia="Liberation Sans" w:hAnsiTheme="majorHAnsi" w:cstheme="majorHAnsi"/>
-          <w:color w:val="000000" w:themeColor="text1"/>
-        </w:rPr>
-      </w:pPr>
-      <w:r>
-        <w:rPr>
-          <w:rFonts w:asciiTheme="majorHAnsi" w:eastAsia="Liberation Sans" w:hAnsiTheme="majorHAnsi" w:cstheme="majorHAnsi"/>
-          <w:color w:val="000000" w:themeColor="text1"/>
-        </w:rPr>
-        <w:t>Enter name and roll number for student 2: Ravi 19</w:t>
+          <w:b/>
+          <w:bCs/>
+        </w:rPr>
+      </w:pPr>
+      <w:r>
+        <w:rPr>
+          <w:b/>
+          <w:bCs/>
+        </w:rPr>
+        <w:t xml:space="preserve">    int marks;</w:t>
       </w:r>
     </w:p>
     <w:p>
@@ -4315,16 +4310,16 @@
         <w:spacing w:before="120" w:after="0" w:line="240" w:lineRule="auto"/>
         <w:ind w:left="0" w:hanging="2"/>
         <w:rPr>
-          <w:rFonts w:asciiTheme="majorHAnsi" w:eastAsia="Liberation Sans" w:hAnsiTheme="majorHAnsi" w:cstheme="majorHAnsi"/>
-          <w:color w:val="000000" w:themeColor="text1"/>
-        </w:rPr>
-      </w:pPr>
-      <w:r>
-        <w:rPr>
-          <w:rFonts w:asciiTheme="majorHAnsi" w:eastAsia="Liberation Sans" w:hAnsiTheme="majorHAnsi" w:cstheme="majorHAnsi"/>
-          <w:color w:val="000000" w:themeColor="text1"/>
-        </w:rPr>
-        <w:t>Enter marks for subject 1: 68</w:t>
+          <w:b/>
+          <w:bCs/>
+        </w:rPr>
+      </w:pPr>
+      <w:r>
+        <w:rPr>
+          <w:b/>
+          <w:bCs/>
+        </w:rPr>
+        <w:t>};</w:t>
       </w:r>
     </w:p>
     <w:p>
@@ -4332,33 +4327,26 @@
         <w:spacing w:before="120" w:after="0" w:line="240" w:lineRule="auto"/>
         <w:ind w:left="0" w:hanging="2"/>
         <w:rPr>
-          <w:rFonts w:asciiTheme="majorHAnsi" w:eastAsia="Liberation Sans" w:hAnsiTheme="majorHAnsi" w:cstheme="majorHAnsi"/>
-          <w:color w:val="000000" w:themeColor="text1"/>
-        </w:rPr>
-      </w:pPr>
-      <w:r>
-        <w:rPr>
-          <w:rFonts w:asciiTheme="majorHAnsi" w:eastAsia="Liberation Sans" w:hAnsiTheme="majorHAnsi" w:cstheme="majorHAnsi"/>
-          <w:color w:val="000000" w:themeColor="text1"/>
-        </w:rPr>
-        <w:t>Enter marks for subject 2: 50</w:t>
-      </w:r>
+          <w:b/>
+          <w:bCs/>
+        </w:rPr>
+      </w:pPr>
     </w:p>
     <w:p>
       <w:pPr>
         <w:spacing w:before="120" w:after="0" w:line="240" w:lineRule="auto"/>
         <w:ind w:left="0" w:hanging="2"/>
         <w:rPr>
-          <w:rFonts w:asciiTheme="majorHAnsi" w:eastAsia="Liberation Sans" w:hAnsiTheme="majorHAnsi" w:cstheme="majorHAnsi"/>
-          <w:color w:val="000000" w:themeColor="text1"/>
-        </w:rPr>
-      </w:pPr>
-      <w:r>
-        <w:rPr>
-          <w:rFonts w:asciiTheme="majorHAnsi" w:eastAsia="Liberation Sans" w:hAnsiTheme="majorHAnsi" w:cstheme="majorHAnsi"/>
-          <w:color w:val="000000" w:themeColor="text1"/>
-        </w:rPr>
-        <w:t>Enter marks for subject 3: 55</w:t>
+          <w:b/>
+          <w:bCs/>
+        </w:rPr>
+      </w:pPr>
+      <w:r>
+        <w:rPr>
+          <w:b/>
+          <w:bCs/>
+        </w:rPr>
+        <w:t>// Structure definition for student</w:t>
       </w:r>
     </w:p>
     <w:p>
@@ -4366,16 +4354,16 @@
         <w:spacing w:before="120" w:after="0" w:line="240" w:lineRule="auto"/>
         <w:ind w:left="0" w:hanging="2"/>
         <w:rPr>
-          <w:rFonts w:asciiTheme="majorHAnsi" w:eastAsia="Liberation Sans" w:hAnsiTheme="majorHAnsi" w:cstheme="majorHAnsi"/>
-          <w:color w:val="000000" w:themeColor="text1"/>
-        </w:rPr>
-      </w:pPr>
-      <w:r>
-        <w:rPr>
-          <w:rFonts w:asciiTheme="majorHAnsi" w:eastAsia="Liberation Sans" w:hAnsiTheme="majorHAnsi" w:cstheme="majorHAnsi"/>
-          <w:color w:val="000000" w:themeColor="text1"/>
-        </w:rPr>
-        <w:t>Enter name and roll number for student 3: Kavya 32</w:t>
+          <w:b/>
+          <w:bCs/>
+        </w:rPr>
+      </w:pPr>
+      <w:r>
+        <w:rPr>
+          <w:b/>
+          <w:bCs/>
+        </w:rPr>
+        <w:t>struct Student {</w:t>
       </w:r>
     </w:p>
     <w:p>
@@ -4383,16 +4371,16 @@
         <w:spacing w:before="120" w:after="0" w:line="240" w:lineRule="auto"/>
         <w:ind w:left="0" w:hanging="2"/>
         <w:rPr>
-          <w:rFonts w:asciiTheme="majorHAnsi" w:eastAsia="Liberation Sans" w:hAnsiTheme="majorHAnsi" w:cstheme="majorHAnsi"/>
-          <w:color w:val="000000" w:themeColor="text1"/>
-        </w:rPr>
-      </w:pPr>
-      <w:r>
-        <w:rPr>
-          <w:rFonts w:asciiTheme="majorHAnsi" w:eastAsia="Liberation Sans" w:hAnsiTheme="majorHAnsi" w:cstheme="majorHAnsi"/>
-          <w:color w:val="000000" w:themeColor="text1"/>
-        </w:rPr>
-        <w:t>Enter marks for subject 1: 60</w:t>
+          <w:b/>
+          <w:bCs/>
+        </w:rPr>
+      </w:pPr>
+      <w:r>
+        <w:rPr>
+          <w:b/>
+          <w:bCs/>
+        </w:rPr>
+        <w:t xml:space="preserve">    char name[50];</w:t>
       </w:r>
     </w:p>
     <w:p>
@@ -4400,17 +4388,16 @@
         <w:spacing w:before="120" w:after="0" w:line="240" w:lineRule="auto"/>
         <w:ind w:left="0" w:hanging="2"/>
         <w:rPr>
-          <w:rFonts w:asciiTheme="majorHAnsi" w:eastAsia="Liberation Sans" w:hAnsiTheme="majorHAnsi" w:cstheme="majorHAnsi"/>
-          <w:color w:val="000000" w:themeColor="text1"/>
-        </w:rPr>
-      </w:pPr>
-      <w:r>
-        <w:rPr>
-          <w:rFonts w:asciiTheme="majorHAnsi" w:eastAsia="Liberation Sans" w:hAnsiTheme="majorHAnsi" w:cstheme="majorHAnsi"/>
-          <w:color w:val="000000" w:themeColor="text1"/>
-        </w:rPr>
-        <w:lastRenderedPageBreak/>
-        <w:t>Enter marks for subject 2: 57</w:t>
+          <w:b/>
+          <w:bCs/>
+        </w:rPr>
+      </w:pPr>
+      <w:r>
+        <w:rPr>
+          <w:b/>
+          <w:bCs/>
+        </w:rPr>
+        <w:t xml:space="preserve">    int rollNo;</w:t>
       </w:r>
     </w:p>
     <w:p>
@@ -4418,16 +4405,16 @@
         <w:spacing w:before="120" w:after="0" w:line="240" w:lineRule="auto"/>
         <w:ind w:left="0" w:hanging="2"/>
         <w:rPr>
-          <w:rFonts w:asciiTheme="majorHAnsi" w:eastAsia="Liberation Sans" w:hAnsiTheme="majorHAnsi" w:cstheme="majorHAnsi"/>
-          <w:color w:val="000000" w:themeColor="text1"/>
-        </w:rPr>
-      </w:pPr>
-      <w:r>
-        <w:rPr>
-          <w:rFonts w:asciiTheme="majorHAnsi" w:eastAsia="Liberation Sans" w:hAnsiTheme="majorHAnsi" w:cstheme="majorHAnsi"/>
-          <w:color w:val="000000" w:themeColor="text1"/>
-        </w:rPr>
-        <w:t>Enter marks for subject 3: 59</w:t>
+          <w:b/>
+          <w:bCs/>
+        </w:rPr>
+      </w:pPr>
+      <w:r>
+        <w:rPr>
+          <w:b/>
+          <w:bCs/>
+        </w:rPr>
+        <w:t xml:space="preserve">    struct Subject subjects[3];</w:t>
       </w:r>
     </w:p>
     <w:p>
@@ -4435,25 +4422,16 @@
         <w:spacing w:before="120" w:after="0" w:line="240" w:lineRule="auto"/>
         <w:ind w:left="0" w:hanging="2"/>
         <w:rPr>
-          <w:rFonts w:asciiTheme="majorHAnsi" w:eastAsia="Liberation Sans" w:hAnsiTheme="majorHAnsi" w:cstheme="majorHAnsi"/>
-          <w:color w:val="000000" w:themeColor="text1"/>
-        </w:rPr>
-      </w:pPr>
-      <w:r>
-        <w:rPr>
-          <w:rFonts w:asciiTheme="majorHAnsi" w:eastAsia="Liberation Sans" w:hAnsiTheme="majorHAnsi" w:cstheme="majorHAnsi"/>
-          <w:b/>
-          <w:bCs/>
-          <w:color w:val="000000" w:themeColor="text1"/>
-        </w:rPr>
-        <w:t>Output</w:t>
-      </w:r>
-      <w:r>
-        <w:rPr>
-          <w:rFonts w:asciiTheme="majorHAnsi" w:eastAsia="Liberation Sans" w:hAnsiTheme="majorHAnsi" w:cstheme="majorHAnsi"/>
-          <w:color w:val="000000" w:themeColor="text1"/>
-        </w:rPr>
-        <w:t>:</w:t>
+          <w:b/>
+          <w:bCs/>
+        </w:rPr>
+      </w:pPr>
+      <w:r>
+        <w:rPr>
+          <w:b/>
+          <w:bCs/>
+        </w:rPr>
+        <w:t>};</w:t>
       </w:r>
     </w:p>
     <w:p>
@@ -4461,33 +4439,26 @@
         <w:spacing w:before="120" w:after="0" w:line="240" w:lineRule="auto"/>
         <w:ind w:left="0" w:hanging="2"/>
         <w:rPr>
-          <w:rFonts w:asciiTheme="majorHAnsi" w:eastAsia="Liberation Sans" w:hAnsiTheme="majorHAnsi" w:cstheme="majorHAnsi"/>
-          <w:color w:val="000000" w:themeColor="text1"/>
-        </w:rPr>
-      </w:pPr>
-      <w:r>
-        <w:rPr>
-          <w:rFonts w:asciiTheme="majorHAnsi" w:eastAsia="Liberation Sans" w:hAnsiTheme="majorHAnsi" w:cstheme="majorHAnsi"/>
-          <w:color w:val="000000" w:themeColor="text1"/>
-        </w:rPr>
-        <w:t>Student Database:</w:t>
-      </w:r>
+          <w:b/>
+          <w:bCs/>
+        </w:rPr>
+      </w:pPr>
     </w:p>
     <w:p>
       <w:pPr>
         <w:spacing w:before="120" w:after="0" w:line="240" w:lineRule="auto"/>
         <w:ind w:left="0" w:hanging="2"/>
         <w:rPr>
-          <w:rFonts w:asciiTheme="majorHAnsi" w:eastAsia="Liberation Sans" w:hAnsiTheme="majorHAnsi" w:cstheme="majorHAnsi"/>
-          <w:color w:val="000000" w:themeColor="text1"/>
-        </w:rPr>
-      </w:pPr>
-      <w:r>
-        <w:rPr>
-          <w:rFonts w:asciiTheme="majorHAnsi" w:eastAsia="Liberation Sans" w:hAnsiTheme="majorHAnsi" w:cstheme="majorHAnsi"/>
-          <w:color w:val="000000" w:themeColor="text1"/>
-        </w:rPr>
-        <w:t>Name: Avinash, Roll Number: 23, Average Marks: 53.33</w:t>
+          <w:b/>
+          <w:bCs/>
+        </w:rPr>
+      </w:pPr>
+      <w:r>
+        <w:rPr>
+          <w:b/>
+          <w:bCs/>
+        </w:rPr>
+        <w:t>int main() {</w:t>
       </w:r>
     </w:p>
     <w:p>
@@ -4495,16 +4466,16 @@
         <w:spacing w:before="120" w:after="0" w:line="240" w:lineRule="auto"/>
         <w:ind w:left="0" w:hanging="2"/>
         <w:rPr>
-          <w:rFonts w:asciiTheme="majorHAnsi" w:eastAsia="Liberation Sans" w:hAnsiTheme="majorHAnsi" w:cstheme="majorHAnsi"/>
-          <w:color w:val="000000" w:themeColor="text1"/>
-        </w:rPr>
-      </w:pPr>
-      <w:r>
-        <w:rPr>
-          <w:rFonts w:asciiTheme="majorHAnsi" w:eastAsia="Liberation Sans" w:hAnsiTheme="majorHAnsi" w:cstheme="majorHAnsi"/>
-          <w:color w:val="000000" w:themeColor="text1"/>
-        </w:rPr>
-        <w:t>Name: Ravi, Roll Number: 19, Average Marks: 57.67</w:t>
+          <w:b/>
+          <w:bCs/>
+        </w:rPr>
+      </w:pPr>
+      <w:r>
+        <w:rPr>
+          <w:b/>
+          <w:bCs/>
+        </w:rPr>
+        <w:t xml:space="preserve">    // Array of student structures</w:t>
       </w:r>
     </w:p>
     <w:p>
@@ -4512,40 +4483,27 @@
         <w:spacing w:before="120" w:after="0" w:line="240" w:lineRule="auto"/>
         <w:ind w:left="0" w:hanging="2"/>
         <w:rPr>
-          <w:rFonts w:asciiTheme="majorHAnsi" w:eastAsia="Liberation Sans" w:hAnsiTheme="majorHAnsi" w:cstheme="majorHAnsi"/>
-          <w:color w:val="000000" w:themeColor="text1"/>
-        </w:rPr>
-      </w:pPr>
-      <w:r>
-        <w:rPr>
-          <w:rFonts w:asciiTheme="majorHAnsi" w:eastAsia="Liberation Sans" w:hAnsiTheme="majorHAnsi" w:cstheme="majorHAnsi"/>
-          <w:color w:val="000000" w:themeColor="text1"/>
-        </w:rPr>
-        <w:t>Name: Kavya, Roll Number: 32, Average Marks: 58.67</w:t>
-      </w:r>
-    </w:p>
-    <w:p>
-      <w:pPr>
-        <w:spacing w:before="120" w:after="0" w:line="240" w:lineRule="auto"/>
-        <w:ind w:left="0" w:firstLine="0"/>
-        <w:rPr>
-          <w:rFonts w:ascii="Liberation Sans" w:eastAsia="Liberation Sans" w:hAnsi="Liberation Sans" w:cs="Liberation Sans"/>
-          <w:color w:val="374151"/>
-          <w:sz w:val="24"/>
-          <w:szCs w:val="24"/>
-        </w:rPr>
-      </w:pPr>
+          <w:b/>
+          <w:bCs/>
+        </w:rPr>
+      </w:pPr>
+      <w:r>
+        <w:rPr>
+          <w:b/>
+          <w:bCs/>
+        </w:rPr>
+        <w:t xml:space="preserve">    struct Student students[3];</w:t>
+      </w:r>
     </w:p>
     <w:p>
       <w:pPr>
         <w:spacing w:before="120" w:after="0" w:line="240" w:lineRule="auto"/>
         <w:ind w:left="0" w:hanging="2"/>
-      </w:pPr>
-      <w:proofErr w:type="gramStart"/>
-      <w:r>
-        <w:t>Solution :</w:t>
-      </w:r>
-      <w:proofErr w:type="gramEnd"/>
+        <w:rPr>
+          <w:b/>
+          <w:bCs/>
+        </w:rPr>
+      </w:pPr>
     </w:p>
     <w:p>
       <w:pPr>
@@ -4561,7 +4519,7 @@
           <w:b/>
           <w:bCs/>
         </w:rPr>
-        <w:t>#include &lt;stdio.h&gt;</w:t>
+        <w:t xml:space="preserve">    // Input student information</w:t>
       </w:r>
     </w:p>
     <w:p>
@@ -4573,6 +4531,13 @@
           <w:bCs/>
         </w:rPr>
       </w:pPr>
+      <w:r>
+        <w:rPr>
+          <w:b/>
+          <w:bCs/>
+        </w:rPr>
+        <w:t xml:space="preserve">    for (int i = 0; i &lt; 3; i++) {</w:t>
+      </w:r>
     </w:p>
     <w:p>
       <w:pPr>
@@ -4588,7 +4553,7 @@
           <w:b/>
           <w:bCs/>
         </w:rPr>
-        <w:t>// Structure definition for subject</w:t>
+        <w:t xml:space="preserve">        printf("Enter name and roll number for student %d: ", i + 1);</w:t>
       </w:r>
     </w:p>
     <w:p>
@@ -4605,7 +4570,7 @@
           <w:b/>
           <w:bCs/>
         </w:rPr>
-        <w:t>struct Subject {</w:t>
+        <w:t xml:space="preserve">        scanf("%s %d", students[i].name, &amp;students[i].rollNo);</w:t>
       </w:r>
     </w:p>
     <w:p>
@@ -4622,23 +4587,7 @@
           <w:b/>
           <w:bCs/>
         </w:rPr>
-        <w:t xml:space="preserve">    char </w:t>
-      </w:r>
-      <w:proofErr w:type="gramStart"/>
-      <w:r>
-        <w:rPr>
-          <w:b/>
-          <w:bCs/>
-        </w:rPr>
-        <w:t>name[</w:t>
-      </w:r>
-      <w:proofErr w:type="gramEnd"/>
-      <w:r>
-        <w:rPr>
-          <w:b/>
-          <w:bCs/>
-        </w:rPr>
-        <w:t>20];</w:t>
+        <w:t xml:space="preserve">        for (int j = 0; j &lt; 3; j++) {</w:t>
       </w:r>
     </w:p>
     <w:p>
@@ -4655,7 +4604,7 @@
           <w:b/>
           <w:bCs/>
         </w:rPr>
-        <w:t xml:space="preserve">    int marks;</w:t>
+        <w:t xml:space="preserve">            printf("Enter marks for subject %d: ", j + 1);</w:t>
       </w:r>
     </w:p>
     <w:p>
@@ -4672,7 +4621,7 @@
           <w:b/>
           <w:bCs/>
         </w:rPr>
-        <w:t>};</w:t>
+        <w:t xml:space="preserve">            scanf("%d", &amp;students[i].subjects[j].marks);</w:t>
       </w:r>
     </w:p>
     <w:p>
@@ -4684,6 +4633,13 @@
           <w:bCs/>
         </w:rPr>
       </w:pPr>
+      <w:r>
+        <w:rPr>
+          <w:b/>
+          <w:bCs/>
+        </w:rPr>
+        <w:t xml:space="preserve">        }</w:t>
+      </w:r>
     </w:p>
     <w:p>
       <w:pPr>
@@ -4699,7 +4655,7 @@
           <w:b/>
           <w:bCs/>
         </w:rPr>
-        <w:t>// Structure definition for student</w:t>
+        <w:t xml:space="preserve">    }</w:t>
       </w:r>
     </w:p>
     <w:p>
@@ -4711,13 +4667,6 @@
           <w:bCs/>
         </w:rPr>
       </w:pPr>
-      <w:r>
-        <w:rPr>
-          <w:b/>
-          <w:bCs/>
-        </w:rPr>
-        <w:t>struct Student {</w:t>
-      </w:r>
     </w:p>
     <w:p>
       <w:pPr>
@@ -4733,23 +4682,7 @@
           <w:b/>
           <w:bCs/>
         </w:rPr>
-        <w:t xml:space="preserve">    char </w:t>
-      </w:r>
-      <w:proofErr w:type="gramStart"/>
-      <w:r>
-        <w:rPr>
-          <w:b/>
-          <w:bCs/>
-        </w:rPr>
-        <w:t>name[</w:t>
-      </w:r>
-      <w:proofErr w:type="gramEnd"/>
-      <w:r>
-        <w:rPr>
-          <w:b/>
-          <w:bCs/>
-        </w:rPr>
-        <w:t>50];</w:t>
+        <w:t xml:space="preserve">    // Calculate and display average marks for each student</w:t>
       </w:r>
     </w:p>
     <w:p>
@@ -4766,7 +4699,7 @@
           <w:b/>
           <w:bCs/>
         </w:rPr>
-        <w:t xml:space="preserve">    int rollNo;</w:t>
+        <w:t xml:space="preserve">    printf("\nStudent Database:\n");</w:t>
       </w:r>
     </w:p>
     <w:p>
@@ -4783,23 +4716,7 @@
           <w:b/>
           <w:bCs/>
         </w:rPr>
-        <w:t xml:space="preserve">    struct Subject </w:t>
-      </w:r>
-      <w:proofErr w:type="gramStart"/>
-      <w:r>
-        <w:rPr>
-          <w:b/>
-          <w:bCs/>
-        </w:rPr>
-        <w:t>subjects[</w:t>
-      </w:r>
-      <w:proofErr w:type="gramEnd"/>
-      <w:r>
-        <w:rPr>
-          <w:b/>
-          <w:bCs/>
-        </w:rPr>
-        <w:t>3];</w:t>
+        <w:t xml:space="preserve">    for (int i = 0; i &lt; 3; i++) {</w:t>
       </w:r>
     </w:p>
     <w:p>
@@ -4816,7 +4733,7 @@
           <w:b/>
           <w:bCs/>
         </w:rPr>
-        <w:t>};</w:t>
+        <w:t xml:space="preserve">        int totalMarks = 0;</w:t>
       </w:r>
     </w:p>
     <w:p>
@@ -4828,6 +4745,14 @@
           <w:bCs/>
         </w:rPr>
       </w:pPr>
+      <w:r>
+        <w:rPr>
+          <w:b/>
+          <w:bCs/>
+        </w:rPr>
+        <w:lastRenderedPageBreak/>
+        <w:t xml:space="preserve">        for (int j = 0; j &lt; 3; j++) {</w:t>
+      </w:r>
     </w:p>
     <w:p>
       <w:pPr>
@@ -4843,23 +4768,7 @@
           <w:b/>
           <w:bCs/>
         </w:rPr>
-        <w:t xml:space="preserve">int </w:t>
-      </w:r>
-      <w:proofErr w:type="gramStart"/>
-      <w:r>
-        <w:rPr>
-          <w:b/>
-          <w:bCs/>
-        </w:rPr>
-        <w:t>main(</w:t>
-      </w:r>
-      <w:proofErr w:type="gramEnd"/>
-      <w:r>
-        <w:rPr>
-          <w:b/>
-          <w:bCs/>
-        </w:rPr>
-        <w:t>) {</w:t>
+        <w:t xml:space="preserve">            totalMarks += students[i].subjects[j].marks;</w:t>
       </w:r>
     </w:p>
     <w:p>
@@ -4876,7 +4785,7 @@
           <w:b/>
           <w:bCs/>
         </w:rPr>
-        <w:t xml:space="preserve">    // Array of student structures</w:t>
+        <w:t xml:space="preserve">        }</w:t>
       </w:r>
     </w:p>
     <w:p>
@@ -4893,23 +4802,7 @@
           <w:b/>
           <w:bCs/>
         </w:rPr>
-        <w:t xml:space="preserve">    struct Student </w:t>
-      </w:r>
-      <w:proofErr w:type="gramStart"/>
-      <w:r>
-        <w:rPr>
-          <w:b/>
-          <w:bCs/>
-        </w:rPr>
-        <w:t>students[</w:t>
-      </w:r>
-      <w:proofErr w:type="gramEnd"/>
-      <w:r>
-        <w:rPr>
-          <w:b/>
-          <w:bCs/>
-        </w:rPr>
-        <w:t>3];</w:t>
+        <w:t xml:space="preserve">        float averageMarks = totalMarks / 3.0;</w:t>
       </w:r>
     </w:p>
     <w:p>
@@ -4921,6 +4814,13 @@
           <w:bCs/>
         </w:rPr>
       </w:pPr>
+      <w:r>
+        <w:rPr>
+          <w:b/>
+          <w:bCs/>
+        </w:rPr>
+        <w:t xml:space="preserve">        printf("Name: %s, Roll Number: %d, Average Marks: %.2f\n",</w:t>
+      </w:r>
     </w:p>
     <w:p>
       <w:pPr>
@@ -4936,452 +4836,7 @@
           <w:b/>
           <w:bCs/>
         </w:rPr>
-        <w:t xml:space="preserve">    // Input student information</w:t>
-      </w:r>
-    </w:p>
-    <w:p>
-      <w:pPr>
-        <w:spacing w:before="120" w:after="0" w:line="240" w:lineRule="auto"/>
-        <w:ind w:left="0" w:hanging="2"/>
-        <w:rPr>
-          <w:b/>
-          <w:bCs/>
-        </w:rPr>
-      </w:pPr>
-      <w:r>
-        <w:rPr>
-          <w:b/>
-          <w:bCs/>
-        </w:rPr>
-        <w:t xml:space="preserve">    for (int i = 0; i &lt; 3; i++) {</w:t>
-      </w:r>
-    </w:p>
-    <w:p>
-      <w:pPr>
-        <w:spacing w:before="120" w:after="0" w:line="240" w:lineRule="auto"/>
-        <w:ind w:left="0" w:hanging="2"/>
-        <w:rPr>
-          <w:b/>
-          <w:bCs/>
-        </w:rPr>
-      </w:pPr>
-      <w:r>
-        <w:rPr>
-          <w:b/>
-          <w:bCs/>
-        </w:rPr>
-        <w:t xml:space="preserve">        </w:t>
-      </w:r>
-      <w:proofErr w:type="gramStart"/>
-      <w:r>
-        <w:rPr>
-          <w:b/>
-          <w:bCs/>
-        </w:rPr>
-        <w:t>printf(</w:t>
-      </w:r>
-      <w:proofErr w:type="gramEnd"/>
-      <w:r>
-        <w:rPr>
-          <w:b/>
-          <w:bCs/>
-        </w:rPr>
-        <w:t>"Enter name and roll number for student %d: ", i + 1);</w:t>
-      </w:r>
-    </w:p>
-    <w:p>
-      <w:pPr>
-        <w:spacing w:before="120" w:after="0" w:line="240" w:lineRule="auto"/>
-        <w:ind w:left="0" w:hanging="2"/>
-        <w:rPr>
-          <w:b/>
-          <w:bCs/>
-        </w:rPr>
-      </w:pPr>
-      <w:r>
-        <w:rPr>
-          <w:b/>
-          <w:bCs/>
-        </w:rPr>
-        <w:t xml:space="preserve">        </w:t>
-      </w:r>
-      <w:proofErr w:type="gramStart"/>
-      <w:r>
-        <w:rPr>
-          <w:b/>
-          <w:bCs/>
-        </w:rPr>
-        <w:t>scanf(</w:t>
-      </w:r>
-      <w:proofErr w:type="gramEnd"/>
-      <w:r>
-        <w:rPr>
-          <w:b/>
-          <w:bCs/>
-        </w:rPr>
-        <w:t>"%s %d", students[i].name, &amp;students[i].rollNo);</w:t>
-      </w:r>
-    </w:p>
-    <w:p>
-      <w:pPr>
-        <w:spacing w:before="120" w:after="0" w:line="240" w:lineRule="auto"/>
-        <w:ind w:left="0" w:hanging="2"/>
-        <w:rPr>
-          <w:b/>
-          <w:bCs/>
-        </w:rPr>
-      </w:pPr>
-      <w:r>
-        <w:rPr>
-          <w:b/>
-          <w:bCs/>
-        </w:rPr>
-        <w:t xml:space="preserve">        for (int j = 0; j &lt; 3; j++) {</w:t>
-      </w:r>
-    </w:p>
-    <w:p>
-      <w:pPr>
-        <w:spacing w:before="120" w:after="0" w:line="240" w:lineRule="auto"/>
-        <w:ind w:left="0" w:hanging="2"/>
-        <w:rPr>
-          <w:b/>
-          <w:bCs/>
-        </w:rPr>
-      </w:pPr>
-      <w:r>
-        <w:rPr>
-          <w:b/>
-          <w:bCs/>
-        </w:rPr>
-        <w:t xml:space="preserve">            </w:t>
-      </w:r>
-      <w:proofErr w:type="gramStart"/>
-      <w:r>
-        <w:rPr>
-          <w:b/>
-          <w:bCs/>
-        </w:rPr>
-        <w:t>printf(</w:t>
-      </w:r>
-      <w:proofErr w:type="gramEnd"/>
-      <w:r>
-        <w:rPr>
-          <w:b/>
-          <w:bCs/>
-        </w:rPr>
-        <w:t>"Enter marks for subject %d: ", j + 1);</w:t>
-      </w:r>
-    </w:p>
-    <w:p>
-      <w:pPr>
-        <w:spacing w:before="120" w:after="0" w:line="240" w:lineRule="auto"/>
-        <w:ind w:left="0" w:hanging="2"/>
-        <w:rPr>
-          <w:b/>
-          <w:bCs/>
-        </w:rPr>
-      </w:pPr>
-      <w:r>
-        <w:rPr>
-          <w:b/>
-          <w:bCs/>
-        </w:rPr>
-        <w:lastRenderedPageBreak/>
-        <w:t xml:space="preserve">            </w:t>
-      </w:r>
-      <w:proofErr w:type="gramStart"/>
-      <w:r>
-        <w:rPr>
-          <w:b/>
-          <w:bCs/>
-        </w:rPr>
-        <w:t>scanf(</w:t>
-      </w:r>
-      <w:proofErr w:type="gramEnd"/>
-      <w:r>
-        <w:rPr>
-          <w:b/>
-          <w:bCs/>
-        </w:rPr>
-        <w:t>"%d", &amp;students[i].subjects[j].marks);</w:t>
-      </w:r>
-    </w:p>
-    <w:p>
-      <w:pPr>
-        <w:spacing w:before="120" w:after="0" w:line="240" w:lineRule="auto"/>
-        <w:ind w:left="0" w:hanging="2"/>
-        <w:rPr>
-          <w:b/>
-          <w:bCs/>
-        </w:rPr>
-      </w:pPr>
-      <w:r>
-        <w:rPr>
-          <w:b/>
-          <w:bCs/>
-        </w:rPr>
-        <w:t xml:space="preserve">        }</w:t>
-      </w:r>
-    </w:p>
-    <w:p>
-      <w:pPr>
-        <w:spacing w:before="120" w:after="0" w:line="240" w:lineRule="auto"/>
-        <w:ind w:left="0" w:hanging="2"/>
-        <w:rPr>
-          <w:b/>
-          <w:bCs/>
-        </w:rPr>
-      </w:pPr>
-      <w:r>
-        <w:rPr>
-          <w:b/>
-          <w:bCs/>
-        </w:rPr>
-        <w:t xml:space="preserve">    }</w:t>
-      </w:r>
-    </w:p>
-    <w:p>
-      <w:pPr>
-        <w:spacing w:before="120" w:after="0" w:line="240" w:lineRule="auto"/>
-        <w:ind w:left="0" w:hanging="2"/>
-        <w:rPr>
-          <w:b/>
-          <w:bCs/>
-        </w:rPr>
-      </w:pPr>
-    </w:p>
-    <w:p>
-      <w:pPr>
-        <w:spacing w:before="120" w:after="0" w:line="240" w:lineRule="auto"/>
-        <w:ind w:left="0" w:hanging="2"/>
-        <w:rPr>
-          <w:b/>
-          <w:bCs/>
-        </w:rPr>
-      </w:pPr>
-      <w:r>
-        <w:rPr>
-          <w:b/>
-          <w:bCs/>
-        </w:rPr>
-        <w:t xml:space="preserve">    // Calculate and display average marks for each student</w:t>
-      </w:r>
-    </w:p>
-    <w:p>
-      <w:pPr>
-        <w:spacing w:before="120" w:after="0" w:line="240" w:lineRule="auto"/>
-        <w:ind w:left="0" w:hanging="2"/>
-        <w:rPr>
-          <w:b/>
-          <w:bCs/>
-        </w:rPr>
-      </w:pPr>
-      <w:r>
-        <w:rPr>
-          <w:b/>
-          <w:bCs/>
-        </w:rPr>
-        <w:t xml:space="preserve">    </w:t>
-      </w:r>
-      <w:proofErr w:type="gramStart"/>
-      <w:r>
-        <w:rPr>
-          <w:b/>
-          <w:bCs/>
-        </w:rPr>
-        <w:t>printf(</w:t>
-      </w:r>
-      <w:proofErr w:type="gramEnd"/>
-      <w:r>
-        <w:rPr>
-          <w:b/>
-          <w:bCs/>
-        </w:rPr>
-        <w:t>"\nStudent Database:\n");</w:t>
-      </w:r>
-    </w:p>
-    <w:p>
-      <w:pPr>
-        <w:spacing w:before="120" w:after="0" w:line="240" w:lineRule="auto"/>
-        <w:ind w:left="0" w:hanging="2"/>
-        <w:rPr>
-          <w:b/>
-          <w:bCs/>
-        </w:rPr>
-      </w:pPr>
-      <w:r>
-        <w:rPr>
-          <w:b/>
-          <w:bCs/>
-        </w:rPr>
-        <w:t xml:space="preserve">    for (int i = 0; i &lt; 3; i++) {</w:t>
-      </w:r>
-    </w:p>
-    <w:p>
-      <w:pPr>
-        <w:spacing w:before="120" w:after="0" w:line="240" w:lineRule="auto"/>
-        <w:ind w:left="0" w:hanging="2"/>
-        <w:rPr>
-          <w:b/>
-          <w:bCs/>
-        </w:rPr>
-      </w:pPr>
-      <w:r>
-        <w:rPr>
-          <w:b/>
-          <w:bCs/>
-        </w:rPr>
-        <w:t xml:space="preserve">        int totalMarks = 0;</w:t>
-      </w:r>
-    </w:p>
-    <w:p>
-      <w:pPr>
-        <w:spacing w:before="120" w:after="0" w:line="240" w:lineRule="auto"/>
-        <w:ind w:left="0" w:hanging="2"/>
-        <w:rPr>
-          <w:b/>
-          <w:bCs/>
-        </w:rPr>
-      </w:pPr>
-      <w:r>
-        <w:rPr>
-          <w:b/>
-          <w:bCs/>
-        </w:rPr>
-        <w:t xml:space="preserve">        for (int j = 0; j &lt; 3; j++) {</w:t>
-      </w:r>
-    </w:p>
-    <w:p>
-      <w:pPr>
-        <w:spacing w:before="120" w:after="0" w:line="240" w:lineRule="auto"/>
-        <w:ind w:left="0" w:hanging="2"/>
-        <w:rPr>
-          <w:b/>
-          <w:bCs/>
-        </w:rPr>
-      </w:pPr>
-      <w:r>
-        <w:rPr>
-          <w:b/>
-          <w:bCs/>
-        </w:rPr>
-        <w:t xml:space="preserve">            totalMarks += students[i</w:t>
-      </w:r>
-      <w:proofErr w:type="gramStart"/>
-      <w:r>
-        <w:rPr>
-          <w:b/>
-          <w:bCs/>
-        </w:rPr>
-        <w:t>].subjects</w:t>
-      </w:r>
-      <w:proofErr w:type="gramEnd"/>
-      <w:r>
-        <w:rPr>
-          <w:b/>
-          <w:bCs/>
-        </w:rPr>
-        <w:t>[j].marks;</w:t>
-      </w:r>
-    </w:p>
-    <w:p>
-      <w:pPr>
-        <w:spacing w:before="120" w:after="0" w:line="240" w:lineRule="auto"/>
-        <w:ind w:left="0" w:hanging="2"/>
-        <w:rPr>
-          <w:b/>
-          <w:bCs/>
-        </w:rPr>
-      </w:pPr>
-      <w:r>
-        <w:rPr>
-          <w:b/>
-          <w:bCs/>
-        </w:rPr>
-        <w:t xml:space="preserve">        }</w:t>
-      </w:r>
-    </w:p>
-    <w:p>
-      <w:pPr>
-        <w:spacing w:before="120" w:after="0" w:line="240" w:lineRule="auto"/>
-        <w:ind w:left="0" w:hanging="2"/>
-        <w:rPr>
-          <w:b/>
-          <w:bCs/>
-        </w:rPr>
-      </w:pPr>
-      <w:r>
-        <w:rPr>
-          <w:b/>
-          <w:bCs/>
-        </w:rPr>
-        <w:t xml:space="preserve">        float averageMarks = totalMarks / 3.0;</w:t>
-      </w:r>
-    </w:p>
-    <w:p>
-      <w:pPr>
-        <w:spacing w:before="120" w:after="0" w:line="240" w:lineRule="auto"/>
-        <w:ind w:left="0" w:hanging="2"/>
-        <w:rPr>
-          <w:b/>
-          <w:bCs/>
-        </w:rPr>
-      </w:pPr>
-      <w:r>
-        <w:rPr>
-          <w:b/>
-          <w:bCs/>
-        </w:rPr>
-        <w:t xml:space="preserve">        </w:t>
-      </w:r>
-      <w:proofErr w:type="gramStart"/>
-      <w:r>
-        <w:rPr>
-          <w:b/>
-          <w:bCs/>
-        </w:rPr>
-        <w:t>printf(</w:t>
-      </w:r>
-      <w:proofErr w:type="gramEnd"/>
-      <w:r>
-        <w:rPr>
-          <w:b/>
-          <w:bCs/>
-        </w:rPr>
-        <w:t>"Name: %s, Roll Number: %d, Average Marks: %.2f\n",</w:t>
-      </w:r>
-    </w:p>
-    <w:p>
-      <w:pPr>
-        <w:spacing w:before="120" w:after="0" w:line="240" w:lineRule="auto"/>
-        <w:ind w:left="0" w:hanging="2"/>
-        <w:rPr>
-          <w:b/>
-          <w:bCs/>
-        </w:rPr>
-      </w:pPr>
-      <w:r>
-        <w:rPr>
-          <w:b/>
-          <w:bCs/>
-        </w:rPr>
-        <w:t xml:space="preserve">               students[i].name, students[i</w:t>
-      </w:r>
-      <w:proofErr w:type="gramStart"/>
-      <w:r>
-        <w:rPr>
-          <w:b/>
-          <w:bCs/>
-        </w:rPr>
-        <w:t>].rollNo</w:t>
-      </w:r>
-      <w:proofErr w:type="gramEnd"/>
-      <w:r>
-        <w:rPr>
-          <w:b/>
-          <w:bCs/>
-        </w:rPr>
-        <w:t>, averageMarks);</w:t>
+        <w:t xml:space="preserve">               students[i].name, students[i].rollNo, averageMarks);</w:t>
       </w:r>
     </w:p>
     <w:p>
@@ -5468,25 +4923,7 @@
           <w:b/>
           <w:u w:val="single"/>
         </w:rPr>
-        <w:t xml:space="preserve">SECTION-D (Coding </w:t>
-      </w:r>
-      <w:proofErr w:type="gramStart"/>
-      <w:r>
-        <w:rPr>
-          <w:rFonts w:ascii="Times New Roman" w:eastAsia="Times New Roman" w:hAnsi="Times New Roman" w:cs="Times New Roman"/>
-          <w:b/>
-          <w:u w:val="single"/>
-        </w:rPr>
-        <w:t>Question)(</w:t>
-      </w:r>
-      <w:proofErr w:type="gramEnd"/>
-      <w:r>
-        <w:rPr>
-          <w:rFonts w:ascii="Times New Roman" w:eastAsia="Times New Roman" w:hAnsi="Times New Roman" w:cs="Times New Roman"/>
-          <w:b/>
-          <w:u w:val="single"/>
-        </w:rPr>
-        <w:t>1x10 mark=10 mark)</w:t>
+        <w:t>SECTION-D (Coding Question)(1x10 mark=10 mark)</w:t>
       </w:r>
     </w:p>
     <w:p>
@@ -5513,15 +4950,16 @@
         <w:t xml:space="preserve"> </w:t>
       </w:r>
       <w:r>
-        <w:t xml:space="preserve">Write a C program to create Binary Search Tree using structure and perform inorder traversal on </w:t>
-      </w:r>
-      <w:proofErr w:type="gramStart"/>
-      <w:r>
-        <w:t>BST(</w:t>
-      </w:r>
-      <w:proofErr w:type="gramEnd"/>
-      <w:r>
-        <w:t>Binary Search Tree).</w:t>
+        <w:t>User wants to get maximum element from the stack</w:t>
+      </w:r>
+      <w:r>
+        <w:t xml:space="preserve"> of numbers</w:t>
+      </w:r>
+      <w:r>
+        <w:t xml:space="preserve">. </w:t>
+      </w:r>
+      <w:r>
+        <w:t>Implement a C program to  which can get the maximum value in the stack in O(1) time without using an additional stack.</w:t>
       </w:r>
     </w:p>
     <w:p>
@@ -5529,16 +4967,260 @@
         <w:spacing w:before="120" w:after="0" w:line="240" w:lineRule="auto"/>
         <w:ind w:left="0" w:hanging="2"/>
       </w:pPr>
-      <w:proofErr w:type="gramStart"/>
-      <w:r>
-        <w:t>Solution :</w:t>
-      </w:r>
-      <w:proofErr w:type="gramEnd"/>
-    </w:p>
+    </w:p>
+    <w:tbl>
+      <w:tblPr>
+        <w:tblStyle w:val="TableGrid"/>
+        <w:tblW w:w="0" w:type="auto"/>
+        <w:tblLook w:val="04A0" w:firstRow="1" w:lastRow="0" w:firstColumn="1" w:lastColumn="0" w:noHBand="0" w:noVBand="1"/>
+      </w:tblPr>
+      <w:tblGrid>
+        <w:gridCol w:w="1555"/>
+        <w:gridCol w:w="2976"/>
+        <w:gridCol w:w="2977"/>
+        <w:gridCol w:w="2951"/>
+      </w:tblGrid>
+      <w:tr>
+        <w:tc>
+          <w:tcPr>
+            <w:tcW w:w="1555" w:type="dxa"/>
+          </w:tcPr>
+          <w:p>
+            <w:pPr>
+              <w:spacing w:before="120"/>
+              <w:rPr>
+                <w:b/>
+                <w:bCs/>
+              </w:rPr>
+            </w:pPr>
+          </w:p>
+        </w:tc>
+        <w:tc>
+          <w:tcPr>
+            <w:tcW w:w="2976" w:type="dxa"/>
+          </w:tcPr>
+          <w:p>
+            <w:pPr>
+              <w:spacing w:before="120"/>
+              <w:rPr>
+                <w:b/>
+                <w:bCs/>
+              </w:rPr>
+            </w:pPr>
+            <w:r>
+              <w:rPr>
+                <w:b/>
+                <w:bCs/>
+              </w:rPr>
+              <w:t>Test Case 1</w:t>
+            </w:r>
+          </w:p>
+        </w:tc>
+        <w:tc>
+          <w:tcPr>
+            <w:tcW w:w="2977" w:type="dxa"/>
+          </w:tcPr>
+          <w:p>
+            <w:pPr>
+              <w:spacing w:before="120"/>
+              <w:rPr>
+                <w:b/>
+                <w:bCs/>
+              </w:rPr>
+            </w:pPr>
+            <w:r>
+              <w:rPr>
+                <w:b/>
+                <w:bCs/>
+              </w:rPr>
+              <w:t>Test Case 2</w:t>
+            </w:r>
+          </w:p>
+        </w:tc>
+        <w:tc>
+          <w:tcPr>
+            <w:tcW w:w="2951" w:type="dxa"/>
+          </w:tcPr>
+          <w:p>
+            <w:pPr>
+              <w:spacing w:before="120"/>
+              <w:rPr>
+                <w:b/>
+                <w:bCs/>
+              </w:rPr>
+            </w:pPr>
+            <w:r>
+              <w:rPr>
+                <w:b/>
+                <w:bCs/>
+              </w:rPr>
+              <w:t>Test Case 3</w:t>
+            </w:r>
+          </w:p>
+        </w:tc>
+      </w:tr>
+      <w:tr>
+        <w:tc>
+          <w:tcPr>
+            <w:tcW w:w="1555" w:type="dxa"/>
+          </w:tcPr>
+          <w:p>
+            <w:pPr>
+              <w:spacing w:before="120"/>
+              <w:rPr>
+                <w:b/>
+                <w:bCs/>
+              </w:rPr>
+            </w:pPr>
+            <w:r>
+              <w:rPr>
+                <w:b/>
+                <w:bCs/>
+              </w:rPr>
+              <w:t>Input</w:t>
+            </w:r>
+          </w:p>
+        </w:tc>
+        <w:tc>
+          <w:tcPr>
+            <w:tcW w:w="2976" w:type="dxa"/>
+          </w:tcPr>
+          <w:p>
+            <w:pPr>
+              <w:spacing w:before="120"/>
+              <w:ind w:left="0" w:firstLine="0"/>
+            </w:pPr>
+            <w:r>
+              <w:t>45 67 89 43 12</w:t>
+            </w:r>
+          </w:p>
+        </w:tc>
+        <w:tc>
+          <w:tcPr>
+            <w:tcW w:w="2977" w:type="dxa"/>
+          </w:tcPr>
+          <w:p>
+            <w:pPr>
+              <w:spacing w:before="120"/>
+            </w:pPr>
+            <w:r>
+              <w:t>-5 -2 -7 -1</w:t>
+            </w:r>
+          </w:p>
+        </w:tc>
+        <w:tc>
+          <w:tcPr>
+            <w:tcW w:w="2951" w:type="dxa"/>
+          </w:tcPr>
+          <w:p>
+            <w:pPr>
+              <w:spacing w:before="120"/>
+              <w:ind w:left="0" w:firstLine="0"/>
+            </w:pPr>
+            <w:r>
+              <w:t>0 14 54 389 101 203</w:t>
+            </w:r>
+            <w:r>
+              <w:t xml:space="preserve"> </w:t>
+            </w:r>
+          </w:p>
+        </w:tc>
+      </w:tr>
+      <w:tr>
+        <w:tc>
+          <w:tcPr>
+            <w:tcW w:w="1555" w:type="dxa"/>
+          </w:tcPr>
+          <w:p>
+            <w:pPr>
+              <w:spacing w:before="120"/>
+              <w:rPr>
+                <w:b/>
+                <w:bCs/>
+              </w:rPr>
+            </w:pPr>
+            <w:r>
+              <w:rPr>
+                <w:b/>
+                <w:bCs/>
+              </w:rPr>
+              <w:t>Output</w:t>
+            </w:r>
+          </w:p>
+        </w:tc>
+        <w:tc>
+          <w:tcPr>
+            <w:tcW w:w="2976" w:type="dxa"/>
+          </w:tcPr>
+          <w:p>
+            <w:pPr>
+              <w:spacing w:before="120"/>
+            </w:pPr>
+            <w:r>
+              <w:t>Maximum value in the stack: 89</w:t>
+            </w:r>
+          </w:p>
+        </w:tc>
+        <w:tc>
+          <w:tcPr>
+            <w:tcW w:w="2977" w:type="dxa"/>
+          </w:tcPr>
+          <w:p>
+            <w:pPr>
+              <w:spacing w:before="120"/>
+            </w:pPr>
+            <w:r>
+              <w:t xml:space="preserve">Maximum value in the stack: </w:t>
+            </w:r>
+            <w:r>
+              <w:t>1</w:t>
+            </w:r>
+          </w:p>
+        </w:tc>
+        <w:tc>
+          <w:tcPr>
+            <w:tcW w:w="2951" w:type="dxa"/>
+          </w:tcPr>
+          <w:p>
+            <w:pPr>
+              <w:spacing w:before="120"/>
+              <w:ind w:left="0" w:firstLine="0"/>
+            </w:pPr>
+            <w:r>
+              <w:t xml:space="preserve">Maximum value in the stack: </w:t>
+            </w:r>
+            <w:r>
+              <w:t>389</w:t>
+            </w:r>
+          </w:p>
+        </w:tc>
+      </w:tr>
+    </w:tbl>
     <w:p>
       <w:pPr>
         <w:spacing w:before="120" w:after="0" w:line="240" w:lineRule="auto"/>
         <w:ind w:left="0" w:hanging="2"/>
+      </w:pPr>
+    </w:p>
+    <w:p>
+      <w:pPr>
+        <w:spacing w:before="120" w:after="0" w:line="240" w:lineRule="auto"/>
+        <w:ind w:left="0" w:hanging="2"/>
+      </w:pPr>
+    </w:p>
+    <w:p>
+      <w:pPr>
+        <w:spacing w:before="120" w:after="0" w:line="240" w:lineRule="auto"/>
+        <w:ind w:left="0" w:hanging="2"/>
+      </w:pPr>
+      <w:r>
+        <w:t>Solution :</w:t>
+      </w:r>
+    </w:p>
+    <w:p>
+      <w:pPr>
+        <w:spacing w:before="120" w:after="0" w:line="240" w:lineRule="auto"/>
+        <w:ind w:left="0" w:hanging="2"/>
         <w:rPr>
           <w:b/>
           <w:bCs/>
@@ -5603,7 +5285,7 @@
           <w:b/>
           <w:bCs/>
         </w:rPr>
-        <w:t>// Structure to represent a node in the binary search tree</w:t>
+        <w:t>// Structure to represent a block in the stack</w:t>
       </w:r>
     </w:p>
     <w:p>
@@ -5620,7 +5302,7 @@
           <w:b/>
           <w:bCs/>
         </w:rPr>
-        <w:t>struct Node {</w:t>
+        <w:t>struct Block {</w:t>
       </w:r>
     </w:p>
     <w:p>
@@ -5637,7 +5319,7 @@
           <w:b/>
           <w:bCs/>
         </w:rPr>
-        <w:t xml:space="preserve">    int data;</w:t>
+        <w:t xml:space="preserve">    int value;      // Value of the block</w:t>
       </w:r>
     </w:p>
     <w:p>
@@ -5654,7 +5336,7 @@
           <w:b/>
           <w:bCs/>
         </w:rPr>
-        <w:t xml:space="preserve">    struct Node* left;</w:t>
+        <w:t xml:space="preserve">    int localMax;   // Local maximum value in the stack until this block</w:t>
       </w:r>
     </w:p>
     <w:p>
@@ -5671,7 +5353,7 @@
           <w:b/>
           <w:bCs/>
         </w:rPr>
-        <w:t xml:space="preserve">    struct Node* right;</w:t>
+        <w:t>};</w:t>
       </w:r>
     </w:p>
     <w:p>
@@ -5683,13 +5365,6 @@
           <w:bCs/>
         </w:rPr>
       </w:pPr>
-      <w:r>
-        <w:rPr>
-          <w:b/>
-          <w:bCs/>
-        </w:rPr>
-        <w:t>};</w:t>
-      </w:r>
     </w:p>
     <w:p>
       <w:pPr>
@@ -5700,6 +5375,13 @@
           <w:bCs/>
         </w:rPr>
       </w:pPr>
+      <w:r>
+        <w:rPr>
+          <w:b/>
+          <w:bCs/>
+        </w:rPr>
+        <w:t>// Structure to represent the stack</w:t>
+      </w:r>
     </w:p>
     <w:p>
       <w:pPr>
@@ -5715,7 +5397,7 @@
           <w:b/>
           <w:bCs/>
         </w:rPr>
-        <w:t>// Function to create a new node with the given data</w:t>
+        <w:t>typedef struct {</w:t>
       </w:r>
     </w:p>
     <w:p>
@@ -5732,23 +5414,7 @@
           <w:b/>
           <w:bCs/>
         </w:rPr>
-        <w:t xml:space="preserve">struct Node* </w:t>
-      </w:r>
-      <w:proofErr w:type="gramStart"/>
-      <w:r>
-        <w:rPr>
-          <w:b/>
-          <w:bCs/>
-        </w:rPr>
-        <w:t>createNode(</w:t>
-      </w:r>
-      <w:proofErr w:type="gramEnd"/>
-      <w:r>
-        <w:rPr>
-          <w:b/>
-          <w:bCs/>
-        </w:rPr>
-        <w:t>int data) {</w:t>
+        <w:t xml:space="preserve">    struct Block* S;    // Array of blocks</w:t>
       </w:r>
     </w:p>
     <w:p>
@@ -5765,7 +5431,7 @@
           <w:b/>
           <w:bCs/>
         </w:rPr>
-        <w:t xml:space="preserve">    // Allocate memory for the new node</w:t>
+        <w:t xml:space="preserve">    int size;           // Maximum size of the stack</w:t>
       </w:r>
     </w:p>
     <w:p>
@@ -5782,23 +5448,7 @@
           <w:b/>
           <w:bCs/>
         </w:rPr>
-        <w:t xml:space="preserve">    struct Node* newNode = (struct Node</w:t>
-      </w:r>
-      <w:proofErr w:type="gramStart"/>
-      <w:r>
-        <w:rPr>
-          <w:b/>
-          <w:bCs/>
-        </w:rPr>
-        <w:t>*)malloc</w:t>
-      </w:r>
-      <w:proofErr w:type="gramEnd"/>
-      <w:r>
-        <w:rPr>
-          <w:b/>
-          <w:bCs/>
-        </w:rPr>
-        <w:t>(sizeof(struct Node));</w:t>
+        <w:t xml:space="preserve">    int top;            // Index of the top block in the stack</w:t>
       </w:r>
     </w:p>
     <w:p>
@@ -5810,6 +5460,13 @@
           <w:bCs/>
         </w:rPr>
       </w:pPr>
+      <w:r>
+        <w:rPr>
+          <w:b/>
+          <w:bCs/>
+        </w:rPr>
+        <w:t>} Stack;</w:t>
+      </w:r>
     </w:p>
     <w:p>
       <w:pPr>
@@ -5820,13 +5477,6 @@
           <w:bCs/>
         </w:rPr>
       </w:pPr>
-      <w:r>
-        <w:rPr>
-          <w:b/>
-          <w:bCs/>
-        </w:rPr>
-        <w:t xml:space="preserve">    // Set the data and pointers of the new node</w:t>
-      </w:r>
     </w:p>
     <w:p>
       <w:pPr>
@@ -5842,7 +5492,8 @@
           <w:b/>
           <w:bCs/>
         </w:rPr>
-        <w:t xml:space="preserve">    newNode-&gt;data = data;</w:t>
+        <w:lastRenderedPageBreak/>
+        <w:t>// Function to create a stack of a given size</w:t>
       </w:r>
     </w:p>
     <w:p>
@@ -5859,7 +5510,7 @@
           <w:b/>
           <w:bCs/>
         </w:rPr>
-        <w:t xml:space="preserve">    newNode-&gt;left = NULL;</w:t>
+        <w:t>Stack* createStack(int size) {</w:t>
       </w:r>
     </w:p>
     <w:p>
@@ -5876,7 +5527,7 @@
           <w:b/>
           <w:bCs/>
         </w:rPr>
-        <w:t xml:space="preserve">    newNode-&gt;right = NULL;</w:t>
+        <w:t xml:space="preserve">    Stack* stack = (Stack*)malloc(sizeof(Stack));                        // Allocate memory for the stack structure</w:t>
       </w:r>
     </w:p>
     <w:p>
@@ -5888,6 +5539,13 @@
           <w:bCs/>
         </w:rPr>
       </w:pPr>
+      <w:r>
+        <w:rPr>
+          <w:b/>
+          <w:bCs/>
+        </w:rPr>
+        <w:t xml:space="preserve">    stack-&gt;S = (struct Block*)malloc(size * sizeof(struct Block));       // Allocate memory for the blocks array</w:t>
+      </w:r>
     </w:p>
     <w:p>
       <w:pPr>
@@ -5903,7 +5561,7 @@
           <w:b/>
           <w:bCs/>
         </w:rPr>
-        <w:t xml:space="preserve">    return newNode;</w:t>
+        <w:t xml:space="preserve">    stack-&gt;size = size;                                                  // Set the maximum size of the stack</w:t>
       </w:r>
     </w:p>
     <w:p>
@@ -5920,7 +5578,7 @@
           <w:b/>
           <w:bCs/>
         </w:rPr>
-        <w:t>}</w:t>
+        <w:t xml:space="preserve">    stack-&gt;top = -1;                                                     // Initialize the top index to -1 (empty stack)</w:t>
       </w:r>
     </w:p>
     <w:p>
@@ -5932,6 +5590,13 @@
           <w:bCs/>
         </w:rPr>
       </w:pPr>
+      <w:r>
+        <w:rPr>
+          <w:b/>
+          <w:bCs/>
+        </w:rPr>
+        <w:t xml:space="preserve">    return stack;</w:t>
+      </w:r>
     </w:p>
     <w:p>
       <w:pPr>
@@ -5947,7 +5612,7 @@
           <w:b/>
           <w:bCs/>
         </w:rPr>
-        <w:t>// Function to insert a new node with the given data into the binary search tree</w:t>
+        <w:t>}</w:t>
       </w:r>
     </w:p>
     <w:p>
@@ -5959,29 +5624,6 @@
           <w:bCs/>
         </w:rPr>
       </w:pPr>
-      <w:r>
-        <w:rPr>
-          <w:b/>
-          <w:bCs/>
-        </w:rPr>
-        <w:t xml:space="preserve">struct Node* </w:t>
-      </w:r>
-      <w:proofErr w:type="gramStart"/>
-      <w:r>
-        <w:rPr>
-          <w:b/>
-          <w:bCs/>
-        </w:rPr>
-        <w:t>insert(</w:t>
-      </w:r>
-      <w:proofErr w:type="gramEnd"/>
-      <w:r>
-        <w:rPr>
-          <w:b/>
-          <w:bCs/>
-        </w:rPr>
-        <w:t>struct Node* root, int data) {</w:t>
-      </w:r>
     </w:p>
     <w:p>
       <w:pPr>
@@ -5997,7 +5639,7 @@
           <w:b/>
           <w:bCs/>
         </w:rPr>
-        <w:t xml:space="preserve">    // If the tree is empty, create a new node and return it as the root</w:t>
+        <w:t>// Function to push an element onto the stack</w:t>
       </w:r>
     </w:p>
     <w:p>
@@ -6014,7 +5656,7 @@
           <w:b/>
           <w:bCs/>
         </w:rPr>
-        <w:t xml:space="preserve">    if (root == NULL) {</w:t>
+        <w:t>void push(Stack* stack, int n) {</w:t>
       </w:r>
     </w:p>
     <w:p>
@@ -6031,7 +5673,7 @@
           <w:b/>
           <w:bCs/>
         </w:rPr>
-        <w:t xml:space="preserve">        return createNode(data);</w:t>
+        <w:t xml:space="preserve">    if (stack-&gt;top == stack-&gt;size - 1) {                                 // Check if the stack is already full</w:t>
       </w:r>
     </w:p>
     <w:p>
@@ -6048,7 +5690,7 @@
           <w:b/>
           <w:bCs/>
         </w:rPr>
-        <w:t xml:space="preserve">    } else {</w:t>
+        <w:t xml:space="preserve">        printf("Stack is full\n");</w:t>
       </w:r>
     </w:p>
     <w:p>
@@ -6065,7 +5707,7 @@
           <w:b/>
           <w:bCs/>
         </w:rPr>
-        <w:t xml:space="preserve">        // If the data is less than the root's data, insert it into the left subtree</w:t>
+        <w:t xml:space="preserve">    }</w:t>
       </w:r>
     </w:p>
     <w:p>
@@ -6082,7 +5724,7 @@
           <w:b/>
           <w:bCs/>
         </w:rPr>
-        <w:t xml:space="preserve">        if (data &lt; root-&gt;data) {</w:t>
+        <w:t xml:space="preserve">    else {</w:t>
       </w:r>
     </w:p>
     <w:p>
@@ -6099,7 +5741,7 @@
           <w:b/>
           <w:bCs/>
         </w:rPr>
-        <w:t xml:space="preserve">            root-&gt;left = insert(root-&gt;left, data);</w:t>
+        <w:t xml:space="preserve">        stack-&gt;top++;                                                    // Increment the top index</w:t>
       </w:r>
     </w:p>
     <w:p>
@@ -6111,13 +5753,6 @@
           <w:bCs/>
         </w:rPr>
       </w:pPr>
-      <w:r>
-        <w:rPr>
-          <w:b/>
-          <w:bCs/>
-        </w:rPr>
-        <w:t xml:space="preserve">        }</w:t>
-      </w:r>
     </w:p>
     <w:p>
       <w:pPr>
@@ -6133,7 +5768,7 @@
           <w:b/>
           <w:bCs/>
         </w:rPr>
-        <w:t xml:space="preserve">        // If the data is greater than or equal to the root's data, insert it into the right subtree</w:t>
+        <w:t xml:space="preserve">        if (stack-&gt;top == 0) {                                            // If it's the first element in the stack</w:t>
       </w:r>
     </w:p>
     <w:p>
@@ -6150,7 +5785,7 @@
           <w:b/>
           <w:bCs/>
         </w:rPr>
-        <w:t xml:space="preserve">        else {</w:t>
+        <w:t xml:space="preserve">            stack-&gt;S[stack-&gt;top].value = n;                               // Set the value of the block</w:t>
       </w:r>
     </w:p>
     <w:p>
@@ -6167,7 +5802,7 @@
           <w:b/>
           <w:bCs/>
         </w:rPr>
-        <w:t xml:space="preserve">            root-&gt;right = insert(root-&gt;right, data);</w:t>
+        <w:t xml:space="preserve">            stack-&gt;S[stack-&gt;top].localMax = n;                            // Set the local maximum as the value itself</w:t>
       </w:r>
     </w:p>
     <w:p>
@@ -6201,7 +5836,7 @@
           <w:b/>
           <w:bCs/>
         </w:rPr>
-        <w:t xml:space="preserve">    }</w:t>
+        <w:t xml:space="preserve">        else {</w:t>
       </w:r>
     </w:p>
     <w:p>
@@ -6213,6 +5848,13 @@
           <w:bCs/>
         </w:rPr>
       </w:pPr>
+      <w:r>
+        <w:rPr>
+          <w:b/>
+          <w:bCs/>
+        </w:rPr>
+        <w:t xml:space="preserve">            if (stack-&gt;S[stack-&gt;top - 1].localMax &gt; n) {                   // If the previous block has a higher local maximum</w:t>
+      </w:r>
     </w:p>
     <w:p>
       <w:pPr>
@@ -6228,7 +5870,7 @@
           <w:b/>
           <w:bCs/>
         </w:rPr>
-        <w:t xml:space="preserve">    return root;</w:t>
+        <w:t xml:space="preserve">                stack-&gt;S[stack-&gt;top].value = n;                            // Set the value of the block</w:t>
       </w:r>
     </w:p>
     <w:p>
@@ -6245,7 +5887,7 @@
           <w:b/>
           <w:bCs/>
         </w:rPr>
-        <w:t>}</w:t>
+        <w:t xml:space="preserve">                stack-&gt;S[stack-&gt;top].localMax = stack-&gt;S[stack-&gt;top - 1].localMax;    // Set the local maximum same as the previous block</w:t>
       </w:r>
     </w:p>
     <w:p>
@@ -6257,6 +5899,13 @@
           <w:bCs/>
         </w:rPr>
       </w:pPr>
+      <w:r>
+        <w:rPr>
+          <w:b/>
+          <w:bCs/>
+        </w:rPr>
+        <w:t xml:space="preserve">            }</w:t>
+      </w:r>
     </w:p>
     <w:p>
       <w:pPr>
@@ -6272,7 +5921,7 @@
           <w:b/>
           <w:bCs/>
         </w:rPr>
-        <w:t>// Function to perform an inorder traversal of the binary search tree</w:t>
+        <w:t xml:space="preserve">            else {</w:t>
       </w:r>
     </w:p>
     <w:p>
@@ -6289,23 +5938,7 @@
           <w:b/>
           <w:bCs/>
         </w:rPr>
-        <w:t xml:space="preserve">void </w:t>
-      </w:r>
-      <w:proofErr w:type="gramStart"/>
-      <w:r>
-        <w:rPr>
-          <w:b/>
-          <w:bCs/>
-        </w:rPr>
-        <w:t>inorderTraversal(</w:t>
-      </w:r>
-      <w:proofErr w:type="gramEnd"/>
-      <w:r>
-        <w:rPr>
-          <w:b/>
-          <w:bCs/>
-        </w:rPr>
-        <w:t>struct Node* root) {</w:t>
+        <w:t xml:space="preserve">                stack-&gt;S[stack-&gt;top].value = n;                            // Set the value of the block</w:t>
       </w:r>
     </w:p>
     <w:p>
@@ -6322,23 +5955,7 @@
           <w:b/>
           <w:bCs/>
         </w:rPr>
-        <w:t xml:space="preserve">    if (</w:t>
-      </w:r>
-      <w:proofErr w:type="gramStart"/>
-      <w:r>
-        <w:rPr>
-          <w:b/>
-          <w:bCs/>
-        </w:rPr>
-        <w:t>root !</w:t>
-      </w:r>
-      <w:proofErr w:type="gramEnd"/>
-      <w:r>
-        <w:rPr>
-          <w:b/>
-          <w:bCs/>
-        </w:rPr>
-        <w:t>= NULL) {</w:t>
+        <w:t xml:space="preserve">                stack-&gt;S[stack-&gt;top].localMax = n;                         // Set the local maximum as the value itself</w:t>
       </w:r>
     </w:p>
     <w:p>
@@ -6355,7 +5972,7 @@
           <w:b/>
           <w:bCs/>
         </w:rPr>
-        <w:t xml:space="preserve">        // Traverse the left subtree</w:t>
+        <w:t xml:space="preserve">            }</w:t>
       </w:r>
     </w:p>
     <w:p>
@@ -6372,7 +5989,7 @@
           <w:b/>
           <w:bCs/>
         </w:rPr>
-        <w:t xml:space="preserve">        inorderTraversal(root-&gt;left);</w:t>
+        <w:t xml:space="preserve">        }</w:t>
       </w:r>
     </w:p>
     <w:p>
@@ -6399,7 +6016,7 @@
           <w:b/>
           <w:bCs/>
         </w:rPr>
-        <w:t xml:space="preserve">        // Print the data of the current node</w:t>
+        <w:t xml:space="preserve">        printf("%d inserted in stack\n", n);</w:t>
       </w:r>
     </w:p>
     <w:p>
@@ -6416,23 +6033,7 @@
           <w:b/>
           <w:bCs/>
         </w:rPr>
-        <w:t xml:space="preserve">        </w:t>
-      </w:r>
-      <w:proofErr w:type="gramStart"/>
-      <w:r>
-        <w:rPr>
-          <w:b/>
-          <w:bCs/>
-        </w:rPr>
-        <w:t>printf(</w:t>
-      </w:r>
-      <w:proofErr w:type="gramEnd"/>
-      <w:r>
-        <w:rPr>
-          <w:b/>
-          <w:bCs/>
-        </w:rPr>
-        <w:t>"%d ", root-&gt;data);</w:t>
+        <w:t xml:space="preserve">    }</w:t>
       </w:r>
     </w:p>
     <w:p>
@@ -6444,6 +6045,13 @@
           <w:bCs/>
         </w:rPr>
       </w:pPr>
+      <w:r>
+        <w:rPr>
+          <w:b/>
+          <w:bCs/>
+        </w:rPr>
+        <w:t>}</w:t>
+      </w:r>
     </w:p>
     <w:p>
       <w:pPr>
@@ -6454,13 +6062,6 @@
           <w:bCs/>
         </w:rPr>
       </w:pPr>
-      <w:r>
-        <w:rPr>
-          <w:b/>
-          <w:bCs/>
-        </w:rPr>
-        <w:t xml:space="preserve">        // Traverse the right subtree</w:t>
-      </w:r>
     </w:p>
     <w:p>
       <w:pPr>
@@ -6476,7 +6077,7 @@
           <w:b/>
           <w:bCs/>
         </w:rPr>
-        <w:t xml:space="preserve">        inorderTraversal(root-&gt;right);</w:t>
+        <w:t>// Function to pop an element from the stack</w:t>
       </w:r>
     </w:p>
     <w:p>
@@ -6493,7 +6094,7 @@
           <w:b/>
           <w:bCs/>
         </w:rPr>
-        <w:t xml:space="preserve">    }</w:t>
+        <w:t>void pop(Stack* stack) {</w:t>
       </w:r>
     </w:p>
     <w:p>
@@ -6510,7 +6111,7 @@
           <w:b/>
           <w:bCs/>
         </w:rPr>
-        <w:t>}</w:t>
+        <w:t xml:space="preserve">    if (stack-&gt;top == -1) {                                              // Check if the stack is empty</w:t>
       </w:r>
     </w:p>
     <w:p>
@@ -6522,6 +6123,13 @@
           <w:bCs/>
         </w:rPr>
       </w:pPr>
+      <w:r>
+        <w:rPr>
+          <w:b/>
+          <w:bCs/>
+        </w:rPr>
+        <w:t xml:space="preserve">        printf("Stack is empty\n");</w:t>
+      </w:r>
     </w:p>
     <w:p>
       <w:pPr>
@@ -6537,23 +6145,7 @@
           <w:b/>
           <w:bCs/>
         </w:rPr>
-        <w:t xml:space="preserve">int </w:t>
-      </w:r>
-      <w:proofErr w:type="gramStart"/>
-      <w:r>
-        <w:rPr>
-          <w:b/>
-          <w:bCs/>
-        </w:rPr>
-        <w:t>main(</w:t>
-      </w:r>
-      <w:proofErr w:type="gramEnd"/>
-      <w:r>
-        <w:rPr>
-          <w:b/>
-          <w:bCs/>
-        </w:rPr>
-        <w:t>) {</w:t>
+        <w:t xml:space="preserve">    }</w:t>
       </w:r>
     </w:p>
     <w:p>
@@ -6570,7 +6162,7 @@
           <w:b/>
           <w:bCs/>
         </w:rPr>
-        <w:t xml:space="preserve">    struct Node* root = NULL;</w:t>
+        <w:t xml:space="preserve">    else {</w:t>
       </w:r>
     </w:p>
     <w:p>
@@ -6582,6 +6174,13 @@
           <w:bCs/>
         </w:rPr>
       </w:pPr>
+      <w:r>
+        <w:rPr>
+          <w:b/>
+          <w:bCs/>
+        </w:rPr>
+        <w:t xml:space="preserve">        stack-&gt;top--;                                                    // Decrement the top index</w:t>
+      </w:r>
     </w:p>
     <w:p>
       <w:pPr>
@@ -6597,7 +6196,7 @@
           <w:b/>
           <w:bCs/>
         </w:rPr>
-        <w:t xml:space="preserve">    // Insert elements into the binary search tree</w:t>
+        <w:t xml:space="preserve">        printf("Element popped\n");</w:t>
       </w:r>
     </w:p>
     <w:p>
@@ -6614,23 +6213,7 @@
           <w:b/>
           <w:bCs/>
         </w:rPr>
-        <w:t xml:space="preserve">    root = </w:t>
-      </w:r>
-      <w:proofErr w:type="gramStart"/>
-      <w:r>
-        <w:rPr>
-          <w:b/>
-          <w:bCs/>
-        </w:rPr>
-        <w:t>insert(</w:t>
-      </w:r>
-      <w:proofErr w:type="gramEnd"/>
-      <w:r>
-        <w:rPr>
-          <w:b/>
-          <w:bCs/>
-        </w:rPr>
-        <w:t>root, 50);</w:t>
+        <w:t xml:space="preserve">    }</w:t>
       </w:r>
     </w:p>
     <w:p>
@@ -6647,23 +6230,7 @@
           <w:b/>
           <w:bCs/>
         </w:rPr>
-        <w:t xml:space="preserve">    </w:t>
-      </w:r>
-      <w:proofErr w:type="gramStart"/>
-      <w:r>
-        <w:rPr>
-          <w:b/>
-          <w:bCs/>
-        </w:rPr>
-        <w:t>insert(</w:t>
-      </w:r>
-      <w:proofErr w:type="gramEnd"/>
-      <w:r>
-        <w:rPr>
-          <w:b/>
-          <w:bCs/>
-        </w:rPr>
-        <w:t>root, 30);</w:t>
+        <w:t>}</w:t>
       </w:r>
     </w:p>
     <w:p>
@@ -6675,29 +6242,6 @@
           <w:bCs/>
         </w:rPr>
       </w:pPr>
-      <w:r>
-        <w:rPr>
-          <w:b/>
-          <w:bCs/>
-        </w:rPr>
-        <w:t xml:space="preserve">    </w:t>
-      </w:r>
-      <w:proofErr w:type="gramStart"/>
-      <w:r>
-        <w:rPr>
-          <w:b/>
-          <w:bCs/>
-        </w:rPr>
-        <w:t>insert(</w:t>
-      </w:r>
-      <w:proofErr w:type="gramEnd"/>
-      <w:r>
-        <w:rPr>
-          <w:b/>
-          <w:bCs/>
-        </w:rPr>
-        <w:t>root, 20);</w:t>
-      </w:r>
     </w:p>
     <w:p>
       <w:pPr>
@@ -6713,24 +6257,7 @@
           <w:b/>
           <w:bCs/>
         </w:rPr>
-        <w:lastRenderedPageBreak/>
-        <w:t xml:space="preserve">    </w:t>
-      </w:r>
-      <w:proofErr w:type="gramStart"/>
-      <w:r>
-        <w:rPr>
-          <w:b/>
-          <w:bCs/>
-        </w:rPr>
-        <w:t>insert(</w:t>
-      </w:r>
-      <w:proofErr w:type="gramEnd"/>
-      <w:r>
-        <w:rPr>
-          <w:b/>
-          <w:bCs/>
-        </w:rPr>
-        <w:t>root, 40);</w:t>
+        <w:t>// Function to find the maximum element in the stack</w:t>
       </w:r>
     </w:p>
     <w:p>
@@ -6747,23 +6274,8 @@
           <w:b/>
           <w:bCs/>
         </w:rPr>
-        <w:t xml:space="preserve">    </w:t>
-      </w:r>
-      <w:proofErr w:type="gramStart"/>
-      <w:r>
-        <w:rPr>
-          <w:b/>
-          <w:bCs/>
-        </w:rPr>
-        <w:t>insert(</w:t>
-      </w:r>
-      <w:proofErr w:type="gramEnd"/>
-      <w:r>
-        <w:rPr>
-          <w:b/>
-          <w:bCs/>
-        </w:rPr>
-        <w:t>root, 70);</w:t>
+        <w:lastRenderedPageBreak/>
+        <w:t>void max(Stack* stack) {</w:t>
       </w:r>
     </w:p>
     <w:p>
@@ -6780,23 +6292,7 @@
           <w:b/>
           <w:bCs/>
         </w:rPr>
-        <w:t xml:space="preserve">    </w:t>
-      </w:r>
-      <w:proofErr w:type="gramStart"/>
-      <w:r>
-        <w:rPr>
-          <w:b/>
-          <w:bCs/>
-        </w:rPr>
-        <w:t>insert(</w:t>
-      </w:r>
-      <w:proofErr w:type="gramEnd"/>
-      <w:r>
-        <w:rPr>
-          <w:b/>
-          <w:bCs/>
-        </w:rPr>
-        <w:t>root, 60);</w:t>
+        <w:t xml:space="preserve">    if (stack-&gt;top == -1) {                                              // Check if the stack is empty</w:t>
       </w:r>
     </w:p>
     <w:p>
@@ -6813,23 +6309,7 @@
           <w:b/>
           <w:bCs/>
         </w:rPr>
-        <w:t xml:space="preserve">    </w:t>
-      </w:r>
-      <w:proofErr w:type="gramStart"/>
-      <w:r>
-        <w:rPr>
-          <w:b/>
-          <w:bCs/>
-        </w:rPr>
-        <w:t>insert(</w:t>
-      </w:r>
-      <w:proofErr w:type="gramEnd"/>
-      <w:r>
-        <w:rPr>
-          <w:b/>
-          <w:bCs/>
-        </w:rPr>
-        <w:t>root, 80);</w:t>
+        <w:t xml:space="preserve">        printf("Stack is empty\n");</w:t>
       </w:r>
     </w:p>
     <w:p>
@@ -6841,6 +6321,13 @@
           <w:bCs/>
         </w:rPr>
       </w:pPr>
+      <w:r>
+        <w:rPr>
+          <w:b/>
+          <w:bCs/>
+        </w:rPr>
+        <w:t xml:space="preserve">    }</w:t>
+      </w:r>
     </w:p>
     <w:p>
       <w:pPr>
@@ -6856,7 +6343,7 @@
           <w:b/>
           <w:bCs/>
         </w:rPr>
-        <w:t xml:space="preserve">    // Perform inorder traversal and display the elements of the tree</w:t>
+        <w:t xml:space="preserve">    else {</w:t>
       </w:r>
     </w:p>
     <w:p>
@@ -6873,23 +6360,7 @@
           <w:b/>
           <w:bCs/>
         </w:rPr>
-        <w:t xml:space="preserve">    </w:t>
-      </w:r>
-      <w:proofErr w:type="gramStart"/>
-      <w:r>
-        <w:rPr>
-          <w:b/>
-          <w:bCs/>
-        </w:rPr>
-        <w:t>printf(</w:t>
-      </w:r>
-      <w:proofErr w:type="gramEnd"/>
-      <w:r>
-        <w:rPr>
-          <w:b/>
-          <w:bCs/>
-        </w:rPr>
-        <w:t>"Inorder traversal: ");</w:t>
+        <w:t xml:space="preserve">        printf("Maximum value in the stack: %d\n", stack-&gt;S[stack-&gt;top].localMax);   // Print the local maximum of the top block</w:t>
       </w:r>
     </w:p>
     <w:p>
@@ -6906,7 +6377,7 @@
           <w:b/>
           <w:bCs/>
         </w:rPr>
-        <w:t xml:space="preserve">    inorderTraversal(root);</w:t>
+        <w:t xml:space="preserve">    }</w:t>
       </w:r>
     </w:p>
     <w:p>
@@ -6918,6 +6389,13 @@
           <w:bCs/>
         </w:rPr>
       </w:pPr>
+      <w:r>
+        <w:rPr>
+          <w:b/>
+          <w:bCs/>
+        </w:rPr>
+        <w:t>}</w:t>
+      </w:r>
     </w:p>
     <w:p>
       <w:pPr>
@@ -6928,18 +6406,184 @@
           <w:bCs/>
         </w:rPr>
       </w:pPr>
-      <w:r>
-        <w:rPr>
-          <w:b/>
-          <w:bCs/>
-        </w:rPr>
-        <w:t xml:space="preserve">    return 0;</w:t>
-      </w:r>
     </w:p>
     <w:p>
       <w:pPr>
         <w:spacing w:after="0" w:line="240" w:lineRule="auto"/>
         <w:ind w:left="0" w:hanging="2"/>
+        <w:rPr>
+          <w:b/>
+          <w:bCs/>
+        </w:rPr>
+      </w:pPr>
+      <w:r>
+        <w:rPr>
+          <w:b/>
+          <w:bCs/>
+        </w:rPr>
+        <w:t>int main() {</w:t>
+      </w:r>
+    </w:p>
+    <w:p>
+      <w:pPr>
+        <w:spacing w:after="0" w:line="240" w:lineRule="auto"/>
+        <w:ind w:left="0" w:hanging="2"/>
+        <w:rPr>
+          <w:b/>
+          <w:bCs/>
+        </w:rPr>
+      </w:pPr>
+      <w:r>
+        <w:rPr>
+          <w:b/>
+          <w:bCs/>
+        </w:rPr>
+        <w:t xml:space="preserve">    Stack* S1 = createStack(5);                                          // Create a stack of size 5</w:t>
+      </w:r>
+    </w:p>
+    <w:p>
+      <w:pPr>
+        <w:spacing w:after="0" w:line="240" w:lineRule="auto"/>
+        <w:ind w:left="0" w:hanging="2"/>
+        <w:rPr>
+          <w:b/>
+          <w:bCs/>
+        </w:rPr>
+      </w:pPr>
+    </w:p>
+    <w:p>
+      <w:pPr>
+        <w:spacing w:after="0" w:line="240" w:lineRule="auto"/>
+        <w:ind w:left="0" w:hanging="2"/>
+        <w:rPr>
+          <w:b/>
+          <w:bCs/>
+        </w:rPr>
+      </w:pPr>
+      <w:r>
+        <w:rPr>
+          <w:b/>
+          <w:bCs/>
+        </w:rPr>
+        <w:t xml:space="preserve">    push(S1, 2);</w:t>
+      </w:r>
+    </w:p>
+    <w:p>
+      <w:pPr>
+        <w:spacing w:after="0" w:line="240" w:lineRule="auto"/>
+        <w:ind w:left="0" w:hanging="2"/>
+        <w:rPr>
+          <w:b/>
+          <w:bCs/>
+        </w:rPr>
+      </w:pPr>
+      <w:r>
+        <w:rPr>
+          <w:b/>
+          <w:bCs/>
+        </w:rPr>
+        <w:t xml:space="preserve">    max(S1);</w:t>
+      </w:r>
+    </w:p>
+    <w:p>
+      <w:pPr>
+        <w:spacing w:after="0" w:line="240" w:lineRule="auto"/>
+        <w:ind w:left="0" w:hanging="2"/>
+        <w:rPr>
+          <w:b/>
+          <w:bCs/>
+        </w:rPr>
+      </w:pPr>
+      <w:r>
+        <w:rPr>
+          <w:b/>
+          <w:bCs/>
+        </w:rPr>
+        <w:t xml:space="preserve">    push(S1, 6);</w:t>
+      </w:r>
+    </w:p>
+    <w:p>
+      <w:pPr>
+        <w:spacing w:after="0" w:line="240" w:lineRule="auto"/>
+        <w:ind w:left="0" w:hanging="2"/>
+        <w:rPr>
+          <w:b/>
+          <w:bCs/>
+        </w:rPr>
+      </w:pPr>
+      <w:r>
+        <w:rPr>
+          <w:b/>
+          <w:bCs/>
+        </w:rPr>
+        <w:t xml:space="preserve">    max(S1);</w:t>
+      </w:r>
+    </w:p>
+    <w:p>
+      <w:pPr>
+        <w:spacing w:after="0" w:line="240" w:lineRule="auto"/>
+        <w:ind w:left="0" w:hanging="2"/>
+        <w:rPr>
+          <w:b/>
+          <w:bCs/>
+        </w:rPr>
+      </w:pPr>
+      <w:r>
+        <w:rPr>
+          <w:b/>
+          <w:bCs/>
+        </w:rPr>
+        <w:t xml:space="preserve">    pop(S1);</w:t>
+      </w:r>
+    </w:p>
+    <w:p>
+      <w:pPr>
+        <w:spacing w:after="0" w:line="240" w:lineRule="auto"/>
+        <w:ind w:left="0" w:hanging="2"/>
+        <w:rPr>
+          <w:b/>
+          <w:bCs/>
+        </w:rPr>
+      </w:pPr>
+      <w:r>
+        <w:rPr>
+          <w:b/>
+          <w:bCs/>
+        </w:rPr>
+        <w:t xml:space="preserve">    max(S1);</w:t>
+      </w:r>
+    </w:p>
+    <w:p>
+      <w:pPr>
+        <w:spacing w:after="0" w:line="240" w:lineRule="auto"/>
+        <w:ind w:left="0" w:hanging="2"/>
+        <w:rPr>
+          <w:b/>
+          <w:bCs/>
+        </w:rPr>
+      </w:pPr>
+    </w:p>
+    <w:p>
+      <w:pPr>
+        <w:spacing w:after="0" w:line="240" w:lineRule="auto"/>
+        <w:ind w:left="0" w:hanging="2"/>
+        <w:rPr>
+          <w:b/>
+          <w:bCs/>
+        </w:rPr>
+      </w:pPr>
+      <w:r>
+        <w:rPr>
+          <w:b/>
+          <w:bCs/>
+        </w:rPr>
+        <w:t xml:space="preserve">    return 0;</w:t>
+      </w:r>
+    </w:p>
+    <w:p>
+      <w:pPr>
+        <w:spacing w:after="0" w:line="240" w:lineRule="auto"/>
+        <w:ind w:left="0" w:hanging="2"/>
       </w:pPr>
       <w:r>
         <w:rPr>
@@ -6947,13 +6591,6 @@
           <w:bCs/>
         </w:rPr>
         <w:t>}</w:t>
-      </w:r>
-      <w:r>
-        <w:rPr>
-          <w:b/>
-          <w:bCs/>
-        </w:rPr>
-        <w:t xml:space="preserve">        </w:t>
       </w:r>
     </w:p>
     <w:sectPr>
